--- a/Plazma2016/Доклад Плазма 2016 - 2.docx
+++ b/Plazma2016/Доклад Плазма 2016 - 2.docx
@@ -55,7 +55,10 @@
         <w:jc w:val="center"/>
       </w:pPr>
       <w:r>
-        <w:t>ДИНАМИКА СЛИЯНИЯ РАСТЕКАНИЯ ЖИДКИХ ПОЛИМЕРНЫХ ЧАСТИЦ ПРИ ФОРМИРОВАНИИ ПОКРЫТИЙ</w:t>
+        <w:t xml:space="preserve">ДИНАМИКА СЛИЯНИЯ, </w:t>
+      </w:r>
+      <w:r>
+        <w:t>РАСТЕКАНИЯ ЖИДКИХ ПОЛИМЕРНЫХ ЧАСТИЦ ПРИ ФОРМИРОВАНИИ ПОКРЫТИЙ</w:t>
       </w:r>
     </w:p>
     <w:p>
@@ -232,6 +235,7 @@
     <w:p>
       <w:pPr>
         <w:ind w:firstLine="567"/>
+        <w:jc w:val="both"/>
       </w:pPr>
       <w:r>
         <w:t>Ключевые слова: напыление полимерных порошков, формирование покрытий, слипание, слияние, растекание материала частиц</w:t>
@@ -245,6 +249,7 @@
     <w:p>
       <w:pPr>
         <w:ind w:firstLine="567"/>
+        <w:jc w:val="both"/>
       </w:pPr>
       <w:r>
         <w:t>Аннотация. Рассматриваются с использованием методов математического моделирования процессы слипания, слияния и растекания полимер</w:t>
@@ -258,7 +263,13 @@
       </w:r>
       <w:proofErr w:type="spellEnd"/>
       <w:r>
-        <w:t xml:space="preserve"> порошка. Приводятся соотношения для оценки времени слипания частиц, скорости слипания обрабатываемого тела. Представляются рекомендации по интенсификации данных технологических стадий. </w:t>
+        <w:t xml:space="preserve"> порошка. Приводятся соотношения для оценки времени слипания частиц, скорости </w:t>
+      </w:r>
+      <w:r>
+        <w:t>слияния, растекания материала на поверхности</w:t>
+      </w:r>
+      <w:r>
+        <w:t xml:space="preserve"> обрабатываемого тела. Представляются рекомендации по интенсификации данных технологических стадий. </w:t>
       </w:r>
     </w:p>
     <w:p>
@@ -269,15 +280,34 @@
     <w:p>
       <w:pPr>
         <w:ind w:firstLine="567"/>
-      </w:pPr>
-      <w:r>
-        <w:t xml:space="preserve">В процессе осаждения частиц полимерного порошка на обрабатываемую поверхность, а также по окончании этой стадии происходит слипание частиц, в последующем – слияние, растекание и, наконец, формирование покрытия </w:t>
+        <w:jc w:val="both"/>
+      </w:pPr>
+      <w:r>
+        <w:t xml:space="preserve">В процессе осаждения частиц полимерного порошка на обрабатываемую поверхность, а также по окончании </w:t>
+      </w:r>
+      <w:r>
+        <w:t>этого технологического этапа</w:t>
+      </w:r>
+      <w:r>
+        <w:t xml:space="preserve"> происходит слипание частиц, в последующем – слияние, растекание и, наконец, </w:t>
+      </w:r>
+      <w:r>
+        <w:t>образование</w:t>
+      </w:r>
+      <w:r>
+        <w:t xml:space="preserve"> покрытия </w:t>
       </w:r>
       <w:r>
         <w:t xml:space="preserve">[1,2]. </w:t>
       </w:r>
       <w:r>
-        <w:t xml:space="preserve">Особенность стадии слипания состоит в том, что по ходу реализации ее между приведенными в контакт частицами из одинаковых материалов устанавливаются определенные связи. В теории адгезии этот случай называется </w:t>
+        <w:t xml:space="preserve">Особенность стадии слипания состоит в том, что по ходу реализации ее между приведенными в контакт частицами из одинаковых материалов устанавливаются определенные связи. В теории адгезии </w:t>
+      </w:r>
+      <w:r>
+        <w:t>данный</w:t>
+      </w:r>
+      <w:r>
+        <w:t xml:space="preserve"> случай называется </w:t>
       </w:r>
       <w:proofErr w:type="spellStart"/>
       <w:r>
@@ -305,6 +335,7 @@
     <w:p>
       <w:pPr>
         <w:ind w:firstLine="567"/>
+        <w:jc w:val="both"/>
       </w:pPr>
       <w:r>
         <w:t>На следующей стадии – стадии слияния части порошка при условии, что материал их находится в текучем (жидком) состоянии, граница раздела частиц не выделяется. Со временем, в отсутствие внешних факторов, две сливающиеся частицы под действием капиллярных сил образуют одну, близку</w:t>
@@ -319,6 +350,7 @@
     <w:p>
       <w:pPr>
         <w:ind w:firstLine="567"/>
+        <w:jc w:val="both"/>
       </w:pPr>
       <w:r>
         <w:t>Следует заметить, что данные два процесса могут протекать, в первую очередь, между размягченными частицами термореактивных материалов, а также между оплавленными или расплавленными частицами термопластов.</w:t>
@@ -327,6 +359,7 @@
     <w:p>
       <w:pPr>
         <w:ind w:firstLine="567"/>
+        <w:jc w:val="both"/>
         <w:rPr>
           <w:b/>
         </w:rPr>
@@ -341,6 +374,7 @@
     <w:p>
       <w:pPr>
         <w:ind w:firstLine="567"/>
+        <w:jc w:val="both"/>
       </w:pPr>
       <w:r>
         <w:t>Для того</w:t>
@@ -365,7 +399,7 @@
         <w:rPr>
           <w:position w:val="-14"/>
         </w:rPr>
-        <w:object w:dxaOrig="4440" w:dyaOrig="420">
+        <w:object w:dxaOrig="4560" w:dyaOrig="420">
           <v:shapetype id="_x0000_t75" coordsize="21600,21600" o:spt="75" o:preferrelative="t" path="m@4@5l@4@11@9@11@9@5xe" filled="f" stroked="f">
             <v:stroke joinstyle="miter"/>
             <v:formulas>
@@ -385,10 +419,10 @@
             <v:path o:extrusionok="f" gradientshapeok="t" o:connecttype="rect"/>
             <o:lock v:ext="edit" aspectratio="t"/>
           </v:shapetype>
-          <v:shape id="_x0000_i1025" type="#_x0000_t75" style="width:222pt;height:21pt" o:ole="">
+          <v:shape id="_x0000_i1025" type="#_x0000_t75" style="width:228pt;height:21pt" o:ole="">
             <v:imagedata r:id="rId7" o:title=""/>
           </v:shape>
-          <o:OLEObject Type="Embed" ProgID="Equation.DSMT4" ShapeID="_x0000_i1025" DrawAspect="Content" ObjectID="_1539386938" r:id="rId8"/>
+          <o:OLEObject Type="Embed" ProgID="Equation.DSMT4" ShapeID="_x0000_i1025" DrawAspect="Content" ObjectID="_1539730680" r:id="rId8"/>
         </w:object>
       </w:r>
       <w:r>
@@ -511,7 +545,7 @@
           <v:shape id="_x0000_i1026" type="#_x0000_t75" style="width:15pt;height:19pt" o:ole="">
             <v:imagedata r:id="rId9" o:title=""/>
           </v:shape>
-          <o:OLEObject Type="Embed" ProgID="Equation.DSMT4" ShapeID="_x0000_i1026" DrawAspect="Content" ObjectID="_1539386939" r:id="rId10"/>
+          <o:OLEObject Type="Embed" ProgID="Equation.DSMT4" ShapeID="_x0000_i1026" DrawAspect="Content" ObjectID="_1539730681" r:id="rId10"/>
         </w:object>
       </w:r>
       <w:r>
@@ -537,7 +571,7 @@
           <v:shape id="_x0000_i1027" type="#_x0000_t75" style="width:11pt;height:14pt" o:ole="">
             <v:imagedata r:id="rId11" o:title=""/>
           </v:shape>
-          <o:OLEObject Type="Embed" ProgID="Equation.DSMT4" ShapeID="_x0000_i1027" DrawAspect="Content" ObjectID="_1539386940" r:id="rId12"/>
+          <o:OLEObject Type="Embed" ProgID="Equation.DSMT4" ShapeID="_x0000_i1027" DrawAspect="Content" ObjectID="_1539730682" r:id="rId12"/>
         </w:object>
       </w:r>
       <w:r>
@@ -588,7 +622,7 @@
           <v:shape id="_x0000_i1028" type="#_x0000_t75" style="width:65pt;height:16pt" o:ole="">
             <v:imagedata r:id="rId13" o:title=""/>
           </v:shape>
-          <o:OLEObject Type="Embed" ProgID="Equation.DSMT4" ShapeID="_x0000_i1028" DrawAspect="Content" ObjectID="_1539386941" r:id="rId14"/>
+          <o:OLEObject Type="Embed" ProgID="Equation.DSMT4" ShapeID="_x0000_i1028" DrawAspect="Content" ObjectID="_1539730683" r:id="rId14"/>
         </w:object>
       </w:r>
       <w:r>
@@ -617,7 +651,7 @@
           <v:shape id="_x0000_i1029" type="#_x0000_t75" style="width:109pt;height:19pt" o:ole="">
             <v:imagedata r:id="rId15" o:title=""/>
           </v:shape>
-          <o:OLEObject Type="Embed" ProgID="Equation.DSMT4" ShapeID="_x0000_i1029" DrawAspect="Content" ObjectID="_1539386942" r:id="rId16"/>
+          <o:OLEObject Type="Embed" ProgID="Equation.DSMT4" ShapeID="_x0000_i1029" DrawAspect="Content" ObjectID="_1539730684" r:id="rId16"/>
         </w:object>
       </w:r>
       <w:r>
@@ -755,7 +789,7 @@
           <v:shape id="_x0000_i1030" type="#_x0000_t75" style="width:99pt;height:18pt" o:ole="">
             <v:imagedata r:id="rId17" o:title=""/>
           </v:shape>
-          <o:OLEObject Type="Embed" ProgID="Equation.DSMT4" ShapeID="_x0000_i1030" DrawAspect="Content" ObjectID="_1539386943" r:id="rId18"/>
+          <o:OLEObject Type="Embed" ProgID="Equation.DSMT4" ShapeID="_x0000_i1030" DrawAspect="Content" ObjectID="_1539730685" r:id="rId18"/>
         </w:object>
       </w:r>
       <w:r>
@@ -875,13 +909,23 @@
       </w:r>
     </w:p>
     <w:p>
-      <w:r>
-        <w:t>Подчеркнем, что данные сферические поры лишь эквивалентны реальным полостям сложной формы.</w:t>
-      </w:r>
-      <w:r>
-        <w:t xml:space="preserve"> </w:t>
-      </w:r>
-      <w:r>
+      <w:pPr>
+        <w:jc w:val="both"/>
+      </w:pPr>
+      <w:r>
+        <w:t>Подчеркнем, что данные сферические поры эквивалентны реальным полостям сложной формы.</w:t>
+      </w:r>
+      <w:r>
+        <w:t xml:space="preserve"> </w:t>
+      </w:r>
+    </w:p>
+    <w:p>
+      <w:pPr>
+        <w:ind w:firstLine="567"/>
+        <w:jc w:val="both"/>
+      </w:pPr>
+      <w:r>
+        <w:lastRenderedPageBreak/>
         <w:t xml:space="preserve">Следуя Френкель Я.И. </w:t>
       </w:r>
       <w:r>
@@ -894,11 +938,7 @@
         <w:t>изменения</w:t>
       </w:r>
       <w:r>
-        <w:t xml:space="preserve"> </w:t>
-      </w:r>
-      <w:r>
-        <w:lastRenderedPageBreak/>
-        <w:t xml:space="preserve">эквивалентного радиуса сферической поры (пузырька) </w:t>
+        <w:t xml:space="preserve"> эквивалентного радиуса сферической поры (пузырька) </w:t>
       </w:r>
       <w:r>
         <w:rPr>
@@ -908,7 +948,7 @@
           <v:shape id="_x0000_i1031" type="#_x0000_t75" style="width:43pt;height:16pt" o:ole="">
             <v:imagedata r:id="rId19" o:title=""/>
           </v:shape>
-          <o:OLEObject Type="Embed" ProgID="Equation.DSMT4" ShapeID="_x0000_i1031" DrawAspect="Content" ObjectID="_1539386944" r:id="rId20"/>
+          <o:OLEObject Type="Embed" ProgID="Equation.DSMT4" ShapeID="_x0000_i1031" DrawAspect="Content" ObjectID="_1539730686" r:id="rId20"/>
         </w:object>
       </w:r>
       <w:r>
@@ -933,7 +973,7 @@
           <v:shape id="_x0000_i1032" type="#_x0000_t75" style="width:10pt;height:15pt" o:ole="">
             <v:imagedata r:id="rId21" o:title=""/>
           </v:shape>
-          <o:OLEObject Type="Embed" ProgID="Equation.DSMT4" ShapeID="_x0000_i1032" DrawAspect="Content" ObjectID="_1539386945" r:id="rId22"/>
+          <o:OLEObject Type="Embed" ProgID="Equation.DSMT4" ShapeID="_x0000_i1032" DrawAspect="Content" ObjectID="_1539730687" r:id="rId22"/>
         </w:object>
       </w:r>
       <w:r>
@@ -947,7 +987,7 @@
           <v:shape id="_x0000_i1033" type="#_x0000_t75" style="width:107pt;height:16pt" o:ole="">
             <v:imagedata r:id="rId23" o:title=""/>
           </v:shape>
-          <o:OLEObject Type="Embed" ProgID="Equation.DSMT4" ShapeID="_x0000_i1033" DrawAspect="Content" ObjectID="_1539386946" r:id="rId24"/>
+          <o:OLEObject Type="Embed" ProgID="Equation.DSMT4" ShapeID="_x0000_i1033" DrawAspect="Content" ObjectID="_1539730688" r:id="rId24"/>
         </w:object>
       </w:r>
       <w:r>
@@ -993,6 +1033,7 @@
     </w:p>
     <w:p>
       <w:pPr>
+        <w:jc w:val="both"/>
         <w:rPr>
           <w:rFonts w:cs="Times New Roman"/>
         </w:rPr>
@@ -1008,7 +1049,7 @@
           <v:shape id="_x0000_i1034" type="#_x0000_t75" style="width:13pt;height:10pt" o:ole="">
             <v:imagedata r:id="rId25" o:title=""/>
           </v:shape>
-          <o:OLEObject Type="Embed" ProgID="Equation.DSMT4" ShapeID="_x0000_i1034" DrawAspect="Content" ObjectID="_1539386947" r:id="rId26"/>
+          <o:OLEObject Type="Embed" ProgID="Equation.DSMT4" ShapeID="_x0000_i1034" DrawAspect="Content" ObjectID="_1539730689" r:id="rId26"/>
         </w:object>
       </w:r>
       <w:r>
@@ -1025,7 +1066,7 @@
           <v:shape id="_x0000_i1035" type="#_x0000_t75" style="width:12pt;height:11pt" o:ole="">
             <v:imagedata r:id="rId27" o:title=""/>
           </v:shape>
-          <o:OLEObject Type="Embed" ProgID="Equation.DSMT4" ShapeID="_x0000_i1035" DrawAspect="Content" ObjectID="_1539386948" r:id="rId28"/>
+          <o:OLEObject Type="Embed" ProgID="Equation.DSMT4" ShapeID="_x0000_i1035" DrawAspect="Content" ObjectID="_1539730690" r:id="rId28"/>
         </w:object>
       </w:r>
       <w:r>
@@ -1051,7 +1092,7 @@
           <v:shape id="_x0000_i1036" type="#_x0000_t75" style="width:10pt;height:13pt" o:ole="">
             <v:imagedata r:id="rId29" o:title=""/>
           </v:shape>
-          <o:OLEObject Type="Embed" ProgID="Equation.DSMT4" ShapeID="_x0000_i1036" DrawAspect="Content" ObjectID="_1539386949" r:id="rId30"/>
+          <o:OLEObject Type="Embed" ProgID="Equation.DSMT4" ShapeID="_x0000_i1036" DrawAspect="Content" ObjectID="_1539730691" r:id="rId30"/>
         </w:object>
       </w:r>
       <w:r>
@@ -1087,7 +1128,7 @@
           <v:shape id="_x0000_i1037" type="#_x0000_t75" style="width:10pt;height:11pt" o:ole="">
             <v:imagedata r:id="rId31" o:title=""/>
           </v:shape>
-          <o:OLEObject Type="Embed" ProgID="Equation.DSMT4" ShapeID="_x0000_i1037" DrawAspect="Content" ObjectID="_1539386950" r:id="rId32"/>
+          <o:OLEObject Type="Embed" ProgID="Equation.DSMT4" ShapeID="_x0000_i1037" DrawAspect="Content" ObjectID="_1539730692" r:id="rId32"/>
         </w:object>
       </w:r>
       <w:r>
@@ -1121,6 +1162,7 @@
     <w:p>
       <w:pPr>
         <w:ind w:firstLine="567"/>
+        <w:jc w:val="both"/>
         <w:rPr>
           <w:rFonts w:cs="Times New Roman"/>
         </w:rPr>
@@ -1193,7 +1235,7 @@
           <v:shape id="_x0000_i1038" type="#_x0000_t75" style="width:10pt;height:11pt" o:ole="">
             <v:imagedata r:id="rId33" o:title=""/>
           </v:shape>
-          <o:OLEObject Type="Embed" ProgID="Equation.DSMT4" ShapeID="_x0000_i1038" DrawAspect="Content" ObjectID="_1539386951" r:id="rId34"/>
+          <o:OLEObject Type="Embed" ProgID="Equation.DSMT4" ShapeID="_x0000_i1038" DrawAspect="Content" ObjectID="_1539730693" r:id="rId34"/>
         </w:object>
       </w:r>
       <w:r>
@@ -1216,7 +1258,7 @@
           <v:shape id="_x0000_i1039" type="#_x0000_t75" style="width:23pt;height:13pt" o:ole="">
             <v:imagedata r:id="rId35" o:title=""/>
           </v:shape>
-          <o:OLEObject Type="Embed" ProgID="Equation.DSMT4" ShapeID="_x0000_i1039" DrawAspect="Content" ObjectID="_1539386952" r:id="rId36"/>
+          <o:OLEObject Type="Embed" ProgID="Equation.DSMT4" ShapeID="_x0000_i1039" DrawAspect="Content" ObjectID="_1539730694" r:id="rId36"/>
         </w:object>
       </w:r>
       <w:r>
@@ -1239,7 +1281,7 @@
           <v:shape id="_x0000_i1040" type="#_x0000_t75" style="width:30pt;height:18pt" o:ole="">
             <v:imagedata r:id="rId37" o:title=""/>
           </v:shape>
-          <o:OLEObject Type="Embed" ProgID="Equation.DSMT4" ShapeID="_x0000_i1040" DrawAspect="Content" ObjectID="_1539386953" r:id="rId38"/>
+          <o:OLEObject Type="Embed" ProgID="Equation.DSMT4" ShapeID="_x0000_i1040" DrawAspect="Content" ObjectID="_1539730695" r:id="rId38"/>
         </w:object>
       </w:r>
       <w:r>
@@ -1270,7 +1312,7 @@
           <v:shape id="_x0000_i1041" type="#_x0000_t75" style="width:95pt;height:18pt" o:ole="">
             <v:imagedata r:id="rId39" o:title=""/>
           </v:shape>
-          <o:OLEObject Type="Embed" ProgID="Equation.DSMT4" ShapeID="_x0000_i1041" DrawAspect="Content" ObjectID="_1539386954" r:id="rId40"/>
+          <o:OLEObject Type="Embed" ProgID="Equation.DSMT4" ShapeID="_x0000_i1041" DrawAspect="Content" ObjectID="_1539730696" r:id="rId40"/>
         </w:object>
       </w:r>
       <w:r>
@@ -1282,6 +1324,7 @@
     </w:p>
     <w:p>
       <w:pPr>
+        <w:jc w:val="both"/>
         <w:rPr>
           <w:rFonts w:cs="Times New Roman"/>
         </w:rPr>
@@ -1300,7 +1343,7 @@
           <v:shape id="_x0000_i1042" type="#_x0000_t75" style="width:13pt;height:18pt" o:ole="">
             <v:imagedata r:id="rId41" o:title=""/>
           </v:shape>
-          <o:OLEObject Type="Embed" ProgID="Equation.DSMT4" ShapeID="_x0000_i1042" DrawAspect="Content" ObjectID="_1539386955" r:id="rId42"/>
+          <o:OLEObject Type="Embed" ProgID="Equation.DSMT4" ShapeID="_x0000_i1042" DrawAspect="Content" ObjectID="_1539730697" r:id="rId42"/>
         </w:object>
       </w:r>
       <w:r>
@@ -1338,7 +1381,7 @@
           <v:shape id="_x0000_i1043" type="#_x0000_t75" style="width:86pt;height:18pt" o:ole="">
             <v:imagedata r:id="rId43" o:title=""/>
           </v:shape>
-          <o:OLEObject Type="Embed" ProgID="Equation.DSMT4" ShapeID="_x0000_i1043" DrawAspect="Content" ObjectID="_1539386956" r:id="rId44"/>
+          <o:OLEObject Type="Embed" ProgID="Equation.DSMT4" ShapeID="_x0000_i1043" DrawAspect="Content" ObjectID="_1539730698" r:id="rId44"/>
         </w:object>
       </w:r>
       <w:r>
@@ -1351,6 +1394,7 @@
     <w:p>
       <w:pPr>
         <w:ind w:firstLine="567"/>
+        <w:jc w:val="both"/>
         <w:rPr>
           <w:rFonts w:cs="Times New Roman"/>
         </w:rPr>
@@ -1389,7 +1433,7 @@
           <v:shape id="_x0000_i1044" type="#_x0000_t75" style="width:62pt;height:18pt" o:ole="">
             <v:imagedata r:id="rId45" o:title=""/>
           </v:shape>
-          <o:OLEObject Type="Embed" ProgID="Equation.DSMT4" ShapeID="_x0000_i1044" DrawAspect="Content" ObjectID="_1539386957" r:id="rId46"/>
+          <o:OLEObject Type="Embed" ProgID="Equation.DSMT4" ShapeID="_x0000_i1044" DrawAspect="Content" ObjectID="_1539730699" r:id="rId46"/>
         </w:object>
       </w:r>
       <w:r>
@@ -1401,6 +1445,7 @@
     </w:p>
     <w:p>
       <w:pPr>
+        <w:jc w:val="both"/>
         <w:rPr>
           <w:rFonts w:cs="Times New Roman"/>
         </w:rPr>
@@ -1419,7 +1464,7 @@
           <v:shape id="_x0000_i1045" type="#_x0000_t75" style="width:27pt;height:14pt" o:ole="">
             <v:imagedata r:id="rId47" o:title=""/>
           </v:shape>
-          <o:OLEObject Type="Embed" ProgID="Equation.DSMT4" ShapeID="_x0000_i1045" DrawAspect="Content" ObjectID="_1539386958" r:id="rId48"/>
+          <o:OLEObject Type="Embed" ProgID="Equation.DSMT4" ShapeID="_x0000_i1045" DrawAspect="Content" ObjectID="_1539730700" r:id="rId48"/>
         </w:object>
       </w:r>
       <w:r>
@@ -1442,7 +1487,7 @@
           <v:shape id="_x0000_i1046" type="#_x0000_t75" style="width:12pt;height:19pt" o:ole="">
             <v:imagedata r:id="rId49" o:title=""/>
           </v:shape>
-          <o:OLEObject Type="Embed" ProgID="Equation.DSMT4" ShapeID="_x0000_i1046" DrawAspect="Content" ObjectID="_1539386959" r:id="rId50"/>
+          <o:OLEObject Type="Embed" ProgID="Equation.DSMT4" ShapeID="_x0000_i1046" DrawAspect="Content" ObjectID="_1539730701" r:id="rId50"/>
         </w:object>
       </w:r>
       <w:r>
@@ -1465,7 +1510,7 @@
           <v:shape id="_x0000_i1047" type="#_x0000_t75" style="width:54pt;height:18pt" o:ole="">
             <v:imagedata r:id="rId51" o:title=""/>
           </v:shape>
-          <o:OLEObject Type="Embed" ProgID="Equation.DSMT4" ShapeID="_x0000_i1047" DrawAspect="Content" ObjectID="_1539386960" r:id="rId52"/>
+          <o:OLEObject Type="Embed" ProgID="Equation.DSMT4" ShapeID="_x0000_i1047" DrawAspect="Content" ObjectID="_1539730702" r:id="rId52"/>
         </w:object>
       </w:r>
       <w:r>
@@ -1559,7 +1604,7 @@
           <v:shape id="_x0000_i1048" type="#_x0000_t75" style="width:174pt;height:19pt" o:ole="">
             <v:imagedata r:id="rId53" o:title=""/>
           </v:shape>
-          <o:OLEObject Type="Embed" ProgID="Equation.DSMT4" ShapeID="_x0000_i1048" DrawAspect="Content" ObjectID="_1539386961" r:id="rId54"/>
+          <o:OLEObject Type="Embed" ProgID="Equation.DSMT4" ShapeID="_x0000_i1048" DrawAspect="Content" ObjectID="_1539730703" r:id="rId54"/>
         </w:object>
       </w:r>
       <w:r>
@@ -1681,9 +1726,16 @@
     <w:p>
       <w:pPr>
         <w:ind w:firstLine="567"/>
-      </w:pPr>
-      <w:r>
-        <w:t xml:space="preserve">Несколько другую оценку динамики слипания частиц полимерного порошка можно получить, рассматривая вместо названной выше фиктивной модели слоя идеальную (трубчатую) модель </w:t>
+        <w:jc w:val="both"/>
+      </w:pPr>
+      <w:r>
+        <w:t>Несколько другую оценку динамики слипания частиц полимерного порошка можно получить, рассматривая вместо названной выше ф</w:t>
+      </w:r>
+      <w:r>
+        <w:t xml:space="preserve">иктивной модели слоя идеальную </w:t>
+      </w:r>
+      <w:r>
+        <w:t xml:space="preserve">модель </w:t>
       </w:r>
       <w:r>
         <w:t xml:space="preserve">[4]. </w:t>
@@ -1715,7 +1767,7 @@
           <v:shape id="_x0000_i1049" type="#_x0000_t75" style="width:115pt;height:19pt" o:ole="">
             <v:imagedata r:id="rId55" o:title=""/>
           </v:shape>
-          <o:OLEObject Type="Embed" ProgID="Equation.DSMT4" ShapeID="_x0000_i1049" DrawAspect="Content" ObjectID="_1539386962" r:id="rId56"/>
+          <o:OLEObject Type="Embed" ProgID="Equation.DSMT4" ShapeID="_x0000_i1049" DrawAspect="Content" ObjectID="_1539730704" r:id="rId56"/>
         </w:object>
       </w:r>
       <w:r>
@@ -1783,7 +1835,7 @@
           <v:shape id="_x0000_i1050" type="#_x0000_t75" style="width:87pt;height:21pt" o:ole="">
             <v:imagedata r:id="rId57" o:title=""/>
           </v:shape>
-          <o:OLEObject Type="Embed" ProgID="Equation.DSMT4" ShapeID="_x0000_i1050" DrawAspect="Content" ObjectID="_1539386963" r:id="rId58"/>
+          <o:OLEObject Type="Embed" ProgID="Equation.DSMT4" ShapeID="_x0000_i1050" DrawAspect="Content" ObjectID="_1539730705" r:id="rId58"/>
         </w:object>
       </w:r>
       <w:r>
@@ -1912,7 +1964,7 @@
           <v:shape id="_x0000_i1051" type="#_x0000_t75" style="width:10pt;height:14pt" o:ole="">
             <v:imagedata r:id="rId59" o:title=""/>
           </v:shape>
-          <o:OLEObject Type="Embed" ProgID="Equation.DSMT4" ShapeID="_x0000_i1051" DrawAspect="Content" ObjectID="_1539386964" r:id="rId60"/>
+          <o:OLEObject Type="Embed" ProgID="Equation.DSMT4" ShapeID="_x0000_i1051" DrawAspect="Content" ObjectID="_1539730706" r:id="rId60"/>
         </w:object>
       </w:r>
       <w:r>
@@ -1954,7 +2006,7 @@
           <v:shape id="_x0000_i1052" type="#_x0000_t75" style="width:10pt;height:11pt" o:ole="">
             <v:imagedata r:id="rId61" o:title=""/>
           </v:shape>
-          <o:OLEObject Type="Embed" ProgID="Equation.DSMT4" ShapeID="_x0000_i1052" DrawAspect="Content" ObjectID="_1539386965" r:id="rId62"/>
+          <o:OLEObject Type="Embed" ProgID="Equation.DSMT4" ShapeID="_x0000_i1052" DrawAspect="Content" ObjectID="_1539730707" r:id="rId62"/>
         </w:object>
       </w:r>
       <w:r>
@@ -1976,7 +2028,7 @@
           <v:shape id="_x0000_i1053" type="#_x0000_t75" style="width:13pt;height:18pt" o:ole="">
             <v:imagedata r:id="rId63" o:title=""/>
           </v:shape>
-          <o:OLEObject Type="Embed" ProgID="Equation.DSMT4" ShapeID="_x0000_i1053" DrawAspect="Content" ObjectID="_1539386966" r:id="rId64"/>
+          <o:OLEObject Type="Embed" ProgID="Equation.DSMT4" ShapeID="_x0000_i1053" DrawAspect="Content" ObjectID="_1539730708" r:id="rId64"/>
         </w:object>
       </w:r>
       <w:r>
@@ -2002,7 +2054,7 @@
           <v:shape id="_x0000_i1054" type="#_x0000_t75" style="width:106pt;height:18pt" o:ole="">
             <v:imagedata r:id="rId65" o:title=""/>
           </v:shape>
-          <o:OLEObject Type="Embed" ProgID="Equation.DSMT4" ShapeID="_x0000_i1054" DrawAspect="Content" ObjectID="_1539386967" r:id="rId66"/>
+          <o:OLEObject Type="Embed" ProgID="Equation.DSMT4" ShapeID="_x0000_i1054" DrawAspect="Content" ObjectID="_1539730709" r:id="rId66"/>
         </w:object>
       </w:r>
       <w:r>
@@ -2181,7 +2233,7 @@
           <v:shape id="_x0000_i1055" type="#_x0000_t75" style="width:193pt;height:18pt" o:ole="">
             <v:imagedata r:id="rId67" o:title=""/>
           </v:shape>
-          <o:OLEObject Type="Embed" ProgID="Equation.DSMT4" ShapeID="_x0000_i1055" DrawAspect="Content" ObjectID="_1539386968" r:id="rId68"/>
+          <o:OLEObject Type="Embed" ProgID="Equation.DSMT4" ShapeID="_x0000_i1055" DrawAspect="Content" ObjectID="_1539730710" r:id="rId68"/>
         </w:object>
       </w:r>
       <w:r>
@@ -2292,7 +2344,7 @@
           <v:shape id="_x0000_i1056" type="#_x0000_t75" style="width:181pt;height:20pt" o:ole="">
             <v:imagedata r:id="rId69" o:title=""/>
           </v:shape>
-          <o:OLEObject Type="Embed" ProgID="Equation.DSMT4" ShapeID="_x0000_i1056" DrawAspect="Content" ObjectID="_1539386969" r:id="rId70"/>
+          <o:OLEObject Type="Embed" ProgID="Equation.DSMT4" ShapeID="_x0000_i1056" DrawAspect="Content" ObjectID="_1539730711" r:id="rId70"/>
         </w:object>
       </w:r>
       <w:r>
@@ -2412,6 +2464,9 @@
       </w:r>
     </w:p>
     <w:p>
+      <w:pPr>
+        <w:jc w:val="both"/>
+      </w:pPr>
       <w:r>
         <w:t xml:space="preserve">При среднем значении </w:t>
       </w:r>
@@ -2423,7 +2478,7 @@
           <v:shape id="_x0000_i1057" type="#_x0000_t75" style="width:61pt;height:14pt" o:ole="">
             <v:imagedata r:id="rId71" o:title=""/>
           </v:shape>
-          <o:OLEObject Type="Embed" ProgID="Equation.DSMT4" ShapeID="_x0000_i1057" DrawAspect="Content" ObjectID="_1539386970" r:id="rId72"/>
+          <o:OLEObject Type="Embed" ProgID="Equation.DSMT4" ShapeID="_x0000_i1057" DrawAspect="Content" ObjectID="_1539730712" r:id="rId72"/>
         </w:object>
       </w:r>
       <w:r>
@@ -2463,14 +2518,17 @@
           <v:shape id="_x0000_i1058" type="#_x0000_t75" style="width:104pt;height:18pt" o:ole="">
             <v:imagedata r:id="rId73" o:title=""/>
           </v:shape>
-          <o:OLEObject Type="Embed" ProgID="Equation.DSMT4" ShapeID="_x0000_i1058" DrawAspect="Content" ObjectID="_1539386971" r:id="rId74"/>
+          <o:OLEObject Type="Embed" ProgID="Equation.DSMT4" ShapeID="_x0000_i1058" DrawAspect="Content" ObjectID="_1539730713" r:id="rId74"/>
         </w:object>
       </w:r>
       <w:r>
         <w:t xml:space="preserve">, </w:t>
       </w:r>
       <w:r>
-        <w:t xml:space="preserve">а </w:t>
+        <w:t>тогда как</w:t>
+      </w:r>
+      <w:r>
+        <w:t xml:space="preserve"> </w:t>
       </w:r>
       <w:proofErr w:type="gramStart"/>
       <w:r>
@@ -2511,7 +2569,7 @@
           <v:shape id="_x0000_i1059" type="#_x0000_t75" style="width:106pt;height:19pt" o:ole="">
             <v:imagedata r:id="rId75" o:title=""/>
           </v:shape>
-          <o:OLEObject Type="Embed" ProgID="Equation.DSMT4" ShapeID="_x0000_i1059" DrawAspect="Content" ObjectID="_1539386972" r:id="rId76"/>
+          <o:OLEObject Type="Embed" ProgID="Equation.DSMT4" ShapeID="_x0000_i1059" DrawAspect="Content" ObjectID="_1539730714" r:id="rId76"/>
         </w:object>
       </w:r>
       <w:r>
@@ -2529,7 +2587,19 @@
         <w:t xml:space="preserve"> модели идеальной пористой среды приводит к меньшему времени полного </w:t>
       </w:r>
       <w:r>
-        <w:t xml:space="preserve">слипания частиц, чем фиктивной. </w:t>
+        <w:t>слипания частиц, чем</w:t>
+      </w:r>
+      <w:r>
+        <w:t xml:space="preserve"> модель</w:t>
+      </w:r>
+      <w:r>
+        <w:t xml:space="preserve"> фиктивной</w:t>
+      </w:r>
+      <w:r>
+        <w:t xml:space="preserve"> среды</w:t>
+      </w:r>
+      <w:r>
+        <w:t xml:space="preserve">. </w:t>
       </w:r>
       <w:r>
         <w:t>Возможно потому, что структура ее более благоприятна для слипания материала.</w:t>
@@ -2548,7 +2618,7 @@
           <v:shape id="_x0000_i1060" type="#_x0000_t75" style="width:11pt;height:14pt" o:ole="">
             <v:imagedata r:id="rId77" o:title=""/>
           </v:shape>
-          <o:OLEObject Type="Embed" ProgID="Equation.DSMT4" ShapeID="_x0000_i1060" DrawAspect="Content" ObjectID="_1539386973" r:id="rId78"/>
+          <o:OLEObject Type="Embed" ProgID="Equation.DSMT4" ShapeID="_x0000_i1060" DrawAspect="Content" ObjectID="_1539730715" r:id="rId78"/>
         </w:object>
       </w:r>
       <w:r>
@@ -2561,6 +2631,7 @@
     <w:p>
       <w:pPr>
         <w:ind w:firstLine="567"/>
+        <w:jc w:val="both"/>
         <w:rPr>
           <w:b/>
         </w:rPr>
@@ -2575,7 +2646,9 @@
     <w:p>
       <w:pPr>
         <w:ind w:firstLine="567"/>
-      </w:pPr>
+        <w:jc w:val="both"/>
+      </w:pPr>
+      <w:proofErr w:type="gramStart"/>
       <w:r>
         <w:t xml:space="preserve">Процесс слипания частиц полимерного порошка характерен, по нашему мнению, для частиц, материал которых находится в </w:t>
       </w:r>
@@ -2585,7 +2658,17 @@
       </w:r>
       <w:proofErr w:type="spellEnd"/>
       <w:r>
-        <w:t xml:space="preserve"> либо близком к нему, например, пластическом, состоянии. В таком случае, применительно к процессам, протекающим в нанесенных слоях порошка, будем считать, что слияние частиц является стадией, следующей за слипанием, когда вследствие нагрева материала до определенной температуры </w:t>
+        <w:t xml:space="preserve"> либо близком к нему, например, </w:t>
+      </w:r>
+      <w:r>
+        <w:t xml:space="preserve">в пластическом </w:t>
+      </w:r>
+      <w:r>
+        <w:t>состоянии.</w:t>
+      </w:r>
+      <w:proofErr w:type="gramEnd"/>
+      <w:r>
+        <w:t xml:space="preserve"> В таком случае, применительно к процессам, протекающим в нанесенных слоях порошка, будем считать, что слияние частиц является стадией, следующей за слипанием, когда вследствие нагрева материала до определенной температуры </w:t>
       </w:r>
       <w:r>
         <w:rPr>
@@ -2595,7 +2678,7 @@
           <v:shape id="_x0000_i1061" type="#_x0000_t75" style="width:35pt;height:18pt" o:ole="">
             <v:imagedata r:id="rId79" o:title=""/>
           </v:shape>
-          <o:OLEObject Type="Embed" ProgID="Equation.DSMT4" ShapeID="_x0000_i1061" DrawAspect="Content" ObjectID="_1539386974" r:id="rId80"/>
+          <o:OLEObject Type="Embed" ProgID="Equation.DSMT4" ShapeID="_x0000_i1061" DrawAspect="Content" ObjectID="_1539730716" r:id="rId80"/>
         </w:object>
       </w:r>
       <w:r>
@@ -2612,31 +2695,42 @@
           <v:shape id="_x0000_i1062" type="#_x0000_t75" style="width:12pt;height:18pt" o:ole="">
             <v:imagedata r:id="rId81" o:title=""/>
           </v:shape>
-          <o:OLEObject Type="Embed" ProgID="Equation.DSMT4" ShapeID="_x0000_i1062" DrawAspect="Content" ObjectID="_1539386975" r:id="rId82"/>
+          <o:OLEObject Type="Embed" ProgID="Equation.DSMT4" ShapeID="_x0000_i1062" DrawAspect="Content" ObjectID="_1539730717" r:id="rId82"/>
         </w:object>
       </w:r>
       <w:r>
         <w:t xml:space="preserve"> -</w:t>
       </w:r>
-      <w:proofErr w:type="spellStart"/>
-      <w:r>
-        <w:t>предельеная</w:t>
-      </w:r>
-      <w:proofErr w:type="spellEnd"/>
-      <w:r>
-        <w:t xml:space="preserve"> температура, возможно, деструкции полимерного </w:t>
+      <w:r>
+        <w:t>предельная</w:t>
+      </w:r>
+      <w:r>
+        <w:t xml:space="preserve"> температура, возможно,</w:t>
+      </w:r>
+      <w:r>
+        <w:t xml:space="preserve"> температура</w:t>
+      </w:r>
+      <w:r>
+        <w:t xml:space="preserve"> деструкции </w:t>
       </w:r>
       <w:r>
         <w:lastRenderedPageBreak/>
-        <w:t>материала) поверхностное натяжение, вязкость уменьшаются, текучесть его увеличивается.</w:t>
+        <w:t>полимерного материала) поверхностное натяжение, вязкость уменьшаются, текучесть его увеличивается.</w:t>
       </w:r>
     </w:p>
     <w:p>
       <w:pPr>
         <w:ind w:firstLine="567"/>
-      </w:pPr>
-      <w:r>
-        <w:t xml:space="preserve">Рассматривая слой жидких полимерных частиц на поверхности тела, можно выделить, во-первых, частиц, соприкасающиеся с телом; </w:t>
+        <w:jc w:val="both"/>
+      </w:pPr>
+      <w:r>
+        <w:t>Рассматривая слой жидких полимерных частиц на поверхности тела, можно выделить, во-первых,</w:t>
+      </w:r>
+      <w:r>
+        <w:t xml:space="preserve"> слой частиц, соприкасающих</w:t>
+      </w:r>
+      <w:r>
+        <w:t xml:space="preserve">ся с телом; </w:t>
       </w:r>
       <w:proofErr w:type="gramStart"/>
       <w:r>
@@ -2644,7 +2738,10 @@
       </w:r>
       <w:proofErr w:type="gramEnd"/>
       <w:r>
-        <w:t xml:space="preserve"> частиц, контактирующие с окружающей газовой средой, и, наконец, совокупность частиц, находящуюся во внутренней области слоя. </w:t>
+        <w:t xml:space="preserve"> частиц, контактирующих</w:t>
+      </w:r>
+      <w:r>
+        <w:t xml:space="preserve"> с окружающей газовой средой, и, наконец, совокупность частиц, находящуюся во внутренней области слоя. </w:t>
       </w:r>
       <w:proofErr w:type="gramStart"/>
       <w:r>
@@ -2655,30 +2752,22 @@
     <w:p>
       <w:pPr>
         <w:ind w:firstLine="567"/>
-      </w:pPr>
-      <w:r>
-        <w:t xml:space="preserve">Следует ожидать, что процессы слияния жидких частиц в выделенных областях нанесенного слоя будет несколько отличаться друг от друга. Определенное влияние </w:t>
-      </w:r>
-      <w:proofErr w:type="gramStart"/>
-      <w:r>
-        <w:t>на</w:t>
-      </w:r>
-      <w:proofErr w:type="gramEnd"/>
-      <w:r>
-        <w:t xml:space="preserve"> </w:t>
-      </w:r>
-      <w:proofErr w:type="gramStart"/>
-      <w:r>
-        <w:t>приграничные</w:t>
-      </w:r>
-      <w:proofErr w:type="gramEnd"/>
-      <w:r>
-        <w:t xml:space="preserve"> частиц, их слияние окажут, безусловно, и твердое тело, и окружающая газовая среда (воздух).</w:t>
+        <w:jc w:val="both"/>
+      </w:pPr>
+      <w:r>
+        <w:t>Следует ожидать, что процессы слияния жидких частиц в выделенных областях нанесенного слоя будет несколько отличаться друг от друга. Определенное влияние на приграничные частиц</w:t>
+      </w:r>
+      <w:r>
+        <w:t>ы</w:t>
+      </w:r>
+      <w:r>
+        <w:t>, их слияние окажут, безусловно, и твердое тело, и окружающая газовая среда (воздух).</w:t>
       </w:r>
     </w:p>
     <w:p>
       <w:pPr>
         <w:ind w:firstLine="567"/>
+        <w:jc w:val="both"/>
       </w:pPr>
       <w:r>
         <w:t>Рассмотрим далее, как наиболее интересное с практической точки зрения, слияние частиц полимерного порошка, находящихся на поверхности обрабатываемого тела. Учитывая закономерности растекания ж</w:t>
@@ -2722,7 +2811,7 @@
           <v:shape id="_x0000_i1063" type="#_x0000_t75" style="width:16pt;height:19pt" o:ole="">
             <v:imagedata r:id="rId83" o:title=""/>
           </v:shape>
-          <o:OLEObject Type="Embed" ProgID="Equation.DSMT4" ShapeID="_x0000_i1063" DrawAspect="Content" ObjectID="_1539386976" r:id="rId84"/>
+          <o:OLEObject Type="Embed" ProgID="Equation.DSMT4" ShapeID="_x0000_i1063" DrawAspect="Content" ObjectID="_1539730718" r:id="rId84"/>
         </w:object>
       </w:r>
       <w:r>
@@ -2749,7 +2838,7 @@
           <v:shape id="_x0000_i1064" type="#_x0000_t75" style="width:55pt;height:19pt" o:ole="">
             <v:imagedata r:id="rId85" o:title=""/>
           </v:shape>
-          <o:OLEObject Type="Embed" ProgID="Equation.DSMT4" ShapeID="_x0000_i1064" DrawAspect="Content" ObjectID="_1539386977" r:id="rId86"/>
+          <o:OLEObject Type="Embed" ProgID="Equation.DSMT4" ShapeID="_x0000_i1064" DrawAspect="Content" ObjectID="_1539730719" r:id="rId86"/>
         </w:object>
       </w:r>
       <w:r>
@@ -2767,7 +2856,7 @@
           <v:shape id="_x0000_i1065" type="#_x0000_t75" style="width:16pt;height:19pt" o:ole="">
             <v:imagedata r:id="rId87" o:title=""/>
           </v:shape>
-          <o:OLEObject Type="Embed" ProgID="Equation.DSMT4" ShapeID="_x0000_i1065" DrawAspect="Content" ObjectID="_1539386978" r:id="rId88"/>
+          <o:OLEObject Type="Embed" ProgID="Equation.DSMT4" ShapeID="_x0000_i1065" DrawAspect="Content" ObjectID="_1539730720" r:id="rId88"/>
         </w:object>
       </w:r>
       <w:r>
@@ -2775,22 +2864,47 @@
       </w:r>
       <w:proofErr w:type="gramStart"/>
       <w:r>
-        <w:t>Нагрузки со стороны выше лежащих слоев частиц, массовые силы не учитываются, перемещение сред плоскопараллельное (двумерное) в вертикальном к поверхности тела сечении, проходящем через центры масс выделенных сос</w:t>
+        <w:t>Нагрузки со стороны выше лежащих слоев частиц, массовые силы не учитываются, перемещение сред в вертикальном к поверхности тела сечении, проходящем через центры масс выделенных сос</w:t>
       </w:r>
       <w:r>
         <w:t>ед</w:t>
       </w:r>
       <w:r>
-        <w:t>них полимерных частиц.</w:t>
+        <w:t>них полимерных частиц</w:t>
+      </w:r>
+      <w:r>
+        <w:t>,</w:t>
+      </w:r>
+      <w:r>
+        <w:t xml:space="preserve"> </w:t>
+      </w:r>
+      <w:r>
+        <w:t>плоскопараллельное (двумерное)</w:t>
+      </w:r>
+      <w:r>
+        <w:t>.</w:t>
       </w:r>
       <w:proofErr w:type="gramEnd"/>
     </w:p>
     <w:p>
       <w:pPr>
         <w:ind w:firstLine="567"/>
-      </w:pPr>
-      <w:r>
-        <w:t xml:space="preserve">Возможное изменение с течением времени ячейки периодичности, представляющей собой первоначально половину круга (сечения сферической частиц) радиуса </w:t>
+        <w:jc w:val="both"/>
+      </w:pPr>
+      <w:r>
+        <w:t>Возможное изменение с течением времени ячейки периодичности, представляющей собо</w:t>
+      </w:r>
+      <w:r>
+        <w:t>й первоначально половину круга</w:t>
+      </w:r>
+      <w:r>
+        <w:t xml:space="preserve">, </w:t>
+      </w:r>
+      <w:r>
+        <w:t>сечения сферической частицы</w:t>
+      </w:r>
+      <w:r>
+        <w:t xml:space="preserve"> радиуса </w:t>
       </w:r>
       <w:r>
         <w:rPr>
@@ -2800,7 +2914,7 @@
           <v:shape id="_x0000_i1066" type="#_x0000_t75" style="width:12pt;height:19pt" o:ole="">
             <v:imagedata r:id="rId89" o:title=""/>
           </v:shape>
-          <o:OLEObject Type="Embed" ProgID="Equation.DSMT4" ShapeID="_x0000_i1066" DrawAspect="Content" ObjectID="_1539386979" r:id="rId90"/>
+          <o:OLEObject Type="Embed" ProgID="Equation.DSMT4" ShapeID="_x0000_i1066" DrawAspect="Content" ObjectID="_1539730721" r:id="rId90"/>
         </w:object>
       </w:r>
       <w:r>
@@ -2817,7 +2931,7 @@
           <v:shape id="_x0000_i1067" type="#_x0000_t75" style="width:20pt;height:13pt" o:ole="">
             <v:imagedata r:id="rId91" o:title=""/>
           </v:shape>
-          <o:OLEObject Type="Embed" ProgID="Equation.DSMT4" ShapeID="_x0000_i1067" DrawAspect="Content" ObjectID="_1539386980" r:id="rId92"/>
+          <o:OLEObject Type="Embed" ProgID="Equation.DSMT4" ShapeID="_x0000_i1067" DrawAspect="Content" ObjectID="_1539730722" r:id="rId92"/>
         </w:object>
       </w:r>
       <w:r>
@@ -2834,7 +2948,7 @@
           <v:shape id="_x0000_i1068" type="#_x0000_t75" style="width:28pt;height:13pt" o:ole="">
             <v:imagedata r:id="rId93" o:title=""/>
           </v:shape>
-          <o:OLEObject Type="Embed" ProgID="Equation.DSMT4" ShapeID="_x0000_i1068" DrawAspect="Content" ObjectID="_1539386981" r:id="rId94"/>
+          <o:OLEObject Type="Embed" ProgID="Equation.DSMT4" ShapeID="_x0000_i1068" DrawAspect="Content" ObjectID="_1539730723" r:id="rId94"/>
         </w:object>
       </w:r>
       <w:r>
@@ -2854,7 +2968,7 @@
           <v:shape id="_x0000_i1069" type="#_x0000_t75" style="width:51pt;height:18pt" o:ole="">
             <v:imagedata r:id="rId95" o:title=""/>
           </v:shape>
-          <o:OLEObject Type="Embed" ProgID="Equation.DSMT4" ShapeID="_x0000_i1069" DrawAspect="Content" ObjectID="_1539386982" r:id="rId96"/>
+          <o:OLEObject Type="Embed" ProgID="Equation.DSMT4" ShapeID="_x0000_i1069" DrawAspect="Content" ObjectID="_1539730724" r:id="rId96"/>
         </w:object>
       </w:r>
       <w:r>
@@ -2874,7 +2988,7 @@
           <v:shape id="_x0000_i1070" type="#_x0000_t75" style="width:20pt;height:16pt" o:ole="">
             <v:imagedata r:id="rId97" o:title=""/>
           </v:shape>
-          <o:OLEObject Type="Embed" ProgID="Equation.DSMT4" ShapeID="_x0000_i1070" DrawAspect="Content" ObjectID="_1539386983" r:id="rId98"/>
+          <o:OLEObject Type="Embed" ProgID="Equation.DSMT4" ShapeID="_x0000_i1070" DrawAspect="Content" ObjectID="_1539730725" r:id="rId98"/>
         </w:object>
       </w:r>
       <w:r>
@@ -2884,6 +2998,9 @@
         <w:t>- граница раздела полимерного материала и газовой среды полости</w:t>
       </w:r>
       <w:proofErr w:type="gramStart"/>
+      <w:r>
+        <w:t>,</w:t>
+      </w:r>
       <w:r>
         <w:t xml:space="preserve"> </w:t>
       </w:r>
@@ -2895,7 +3012,7 @@
           <v:shape id="_x0000_i1071" type="#_x0000_t75" style="width:20pt;height:16pt" o:ole="">
             <v:imagedata r:id="rId99" o:title=""/>
           </v:shape>
-          <o:OLEObject Type="Embed" ProgID="Equation.DSMT4" ShapeID="_x0000_i1071" DrawAspect="Content" ObjectID="_1539386984" r:id="rId100"/>
+          <o:OLEObject Type="Embed" ProgID="Equation.DSMT4" ShapeID="_x0000_i1071" DrawAspect="Content" ObjectID="_1539730726" r:id="rId100"/>
         </w:object>
       </w:r>
       <w:r>
@@ -2910,7 +3027,7 @@
           <v:shape id="_x0000_i1072" type="#_x0000_t75" style="width:22pt;height:13pt" o:ole="">
             <v:imagedata r:id="rId101" o:title=""/>
           </v:shape>
-          <o:OLEObject Type="Embed" ProgID="Equation.DSMT4" ShapeID="_x0000_i1072" DrawAspect="Content" ObjectID="_1539386985" r:id="rId102"/>
+          <o:OLEObject Type="Embed" ProgID="Equation.DSMT4" ShapeID="_x0000_i1072" DrawAspect="Content" ObjectID="_1539730727" r:id="rId102"/>
         </w:object>
       </w:r>
       <w:r>
@@ -2931,32 +3048,79 @@
           <v:shape id="_x0000_i1073" type="#_x0000_t75" style="width:10pt;height:14pt" o:ole="">
             <v:imagedata r:id="rId103" o:title=""/>
           </v:shape>
-          <o:OLEObject Type="Embed" ProgID="Equation.DSMT4" ShapeID="_x0000_i1073" DrawAspect="Content" ObjectID="_1539386986" r:id="rId104"/>
-        </w:object>
-      </w:r>
-      <w:r>
-        <w:t xml:space="preserve"> </w:t>
-      </w:r>
-      <w:r>
-        <w:t>- краевой угол смачивания. Подчеркнем, что предполагается эквивалентной реальной границе, имеющей более сложную форму (рис. 2).</w:t>
+          <o:OLEObject Type="Embed" ProgID="Equation.DSMT4" ShapeID="_x0000_i1073" DrawAspect="Content" ObjectID="_1539730728" r:id="rId104"/>
+        </w:object>
+      </w:r>
+      <w:r>
+        <w:t xml:space="preserve"> </w:t>
+      </w:r>
+      <w:r>
+        <w:t>- краевой угол смачивания. Подчеркнем, что</w:t>
+      </w:r>
+      <w:r>
+        <w:t xml:space="preserve"> граница </w:t>
+      </w:r>
+      <w:r>
+        <w:rPr>
+          <w:position w:val="-10"/>
+        </w:rPr>
+        <w:object w:dxaOrig="400" w:dyaOrig="320">
+          <v:shape id="_x0000_i1074" type="#_x0000_t75" style="width:20pt;height:16pt" o:ole="">
+            <v:imagedata r:id="rId105" o:title=""/>
+          </v:shape>
+          <o:OLEObject Type="Embed" ProgID="Equation.DSMT4" ShapeID="_x0000_i1074" DrawAspect="Content" ObjectID="_1539730729" r:id="rId106"/>
+        </w:object>
+      </w:r>
+      <w:r>
+        <w:t xml:space="preserve">, </w:t>
+      </w:r>
+      <w:r>
+        <w:t>близкая к дуге окружности,</w:t>
+      </w:r>
+      <w:r>
+        <w:t xml:space="preserve"> эквивалентн</w:t>
+      </w:r>
+      <w:r>
+        <w:t>а</w:t>
+      </w:r>
+      <w:r>
+        <w:t xml:space="preserve"> реальной границе, имеющей более сложную форму (рис. 2).</w:t>
       </w:r>
     </w:p>
     <w:p>
       <w:pPr>
         <w:ind w:firstLine="567"/>
-      </w:pPr>
-      <w:r>
-        <w:t xml:space="preserve">Таким образом, задача заключается в том, чтобы определить меняющиеся с течением времени радиус кривизны границы </w:t>
+        <w:jc w:val="both"/>
+      </w:pPr>
+      <w:r>
+        <w:t>Таким образом, задача заключается в том, чтобы определить меняющиеся с течением времени радиус кривизны границы</w:t>
+      </w:r>
+      <w:r>
+        <w:t xml:space="preserve"> </w:t>
       </w:r>
       <w:r>
         <w:rPr>
           <w:position w:val="-10"/>
         </w:rPr>
+        <w:object w:dxaOrig="400" w:dyaOrig="320">
+          <v:shape id="_x0000_i1075" type="#_x0000_t75" style="width:20pt;height:16pt" o:ole="">
+            <v:imagedata r:id="rId107" o:title=""/>
+          </v:shape>
+          <o:OLEObject Type="Embed" ProgID="Equation.DSMT4" ShapeID="_x0000_i1075" DrawAspect="Content" ObjectID="_1539730730" r:id="rId108"/>
+        </w:object>
+      </w:r>
+      <w:r>
+        <w:t xml:space="preserve"> </w:t>
+      </w:r>
+      <w:r>
+        <w:rPr>
+          <w:position w:val="-10"/>
+        </w:rPr>
         <w:object w:dxaOrig="920" w:dyaOrig="320">
-          <v:shape id="_x0000_i1074" type="#_x0000_t75" style="width:46pt;height:16pt" o:ole="">
-            <v:imagedata r:id="rId105" o:title=""/>
-          </v:shape>
-          <o:OLEObject Type="Embed" ProgID="Equation.DSMT4" ShapeID="_x0000_i1074" DrawAspect="Content" ObjectID="_1539386987" r:id="rId106"/>
+          <v:shape id="_x0000_i1076" type="#_x0000_t75" style="width:46pt;height:16pt" o:ole="">
+            <v:imagedata r:id="rId109" o:title=""/>
+          </v:shape>
+          <o:OLEObject Type="Embed" ProgID="Equation.DSMT4" ShapeID="_x0000_i1076" DrawAspect="Content" ObjectID="_1539730731" r:id="rId110"/>
         </w:object>
       </w:r>
       <w:r>
@@ -2970,10 +3134,10 @@
           <w:position w:val="-12"/>
         </w:rPr>
         <w:object w:dxaOrig="1020" w:dyaOrig="360">
-          <v:shape id="_x0000_i1075" type="#_x0000_t75" style="width:51pt;height:18pt" o:ole="">
-            <v:imagedata r:id="rId107" o:title=""/>
-          </v:shape>
-          <o:OLEObject Type="Embed" ProgID="Equation.DSMT4" ShapeID="_x0000_i1075" DrawAspect="Content" ObjectID="_1539386988" r:id="rId108"/>
+          <v:shape id="_x0000_i1077" type="#_x0000_t75" style="width:51pt;height:18pt" o:ole="">
+            <v:imagedata r:id="rId111" o:title=""/>
+          </v:shape>
+          <o:OLEObject Type="Embed" ProgID="Equation.DSMT4" ShapeID="_x0000_i1077" DrawAspect="Content" ObjectID="_1539730732" r:id="rId112"/>
         </w:object>
       </w:r>
       <w:r>
@@ -2987,10 +3151,10 @@
           <w:position w:val="-10"/>
         </w:rPr>
         <w:object w:dxaOrig="240" w:dyaOrig="320">
-          <v:shape id="_x0000_i1076" type="#_x0000_t75" style="width:12pt;height:16pt" o:ole="">
-            <v:imagedata r:id="rId109" o:title=""/>
-          </v:shape>
-          <o:OLEObject Type="Embed" ProgID="Equation.DSMT4" ShapeID="_x0000_i1076" DrawAspect="Content" ObjectID="_1539386989" r:id="rId110"/>
+          <v:shape id="_x0000_i1078" type="#_x0000_t75" style="width:12pt;height:16pt" o:ole="">
+            <v:imagedata r:id="rId113" o:title=""/>
+          </v:shape>
+          <o:OLEObject Type="Embed" ProgID="Equation.DSMT4" ShapeID="_x0000_i1078" DrawAspect="Content" ObjectID="_1539730733" r:id="rId114"/>
         </w:object>
       </w:r>
       <w:r>
@@ -3001,10 +3165,10 @@
           <w:position w:val="-14"/>
         </w:rPr>
         <w:object w:dxaOrig="1120" w:dyaOrig="380">
-          <v:shape id="_x0000_i1077" type="#_x0000_t75" style="width:56pt;height:19pt" o:ole="">
-            <v:imagedata r:id="rId111" o:title=""/>
-          </v:shape>
-          <o:OLEObject Type="Embed" ProgID="Equation.DSMT4" ShapeID="_x0000_i1077" DrawAspect="Content" ObjectID="_1539386990" r:id="rId112"/>
+          <v:shape id="_x0000_i1079" type="#_x0000_t75" style="width:56pt;height:19pt" o:ole="">
+            <v:imagedata r:id="rId115" o:title=""/>
+          </v:shape>
+          <o:OLEObject Type="Embed" ProgID="Equation.DSMT4" ShapeID="_x0000_i1079" DrawAspect="Content" ObjectID="_1539730734" r:id="rId116"/>
         </w:object>
       </w:r>
       <w:r>
@@ -3018,10 +3182,10 @@
           <w:position w:val="-4"/>
         </w:rPr>
         <w:object w:dxaOrig="240" w:dyaOrig="260">
-          <v:shape id="_x0000_i1078" type="#_x0000_t75" style="width:12pt;height:13pt" o:ole="">
-            <v:imagedata r:id="rId113" o:title=""/>
-          </v:shape>
-          <o:OLEObject Type="Embed" ProgID="Equation.DSMT4" ShapeID="_x0000_i1078" DrawAspect="Content" ObjectID="_1539386991" r:id="rId114"/>
+          <v:shape id="_x0000_i1080" type="#_x0000_t75" style="width:12pt;height:13pt" o:ole="">
+            <v:imagedata r:id="rId117" o:title=""/>
+          </v:shape>
+          <o:OLEObject Type="Embed" ProgID="Equation.DSMT4" ShapeID="_x0000_i1080" DrawAspect="Content" ObjectID="_1539730735" r:id="rId118"/>
         </w:object>
       </w:r>
       <w:r>
@@ -3035,10 +3199,10 @@
           <w:position w:val="-12"/>
         </w:rPr>
         <w:object w:dxaOrig="1080" w:dyaOrig="360">
-          <v:shape id="_x0000_i1079" type="#_x0000_t75" style="width:54pt;height:18pt" o:ole="">
-            <v:imagedata r:id="rId115" o:title=""/>
-          </v:shape>
-          <o:OLEObject Type="Embed" ProgID="Equation.DSMT4" ShapeID="_x0000_i1079" DrawAspect="Content" ObjectID="_1539386992" r:id="rId116"/>
+          <v:shape id="_x0000_i1081" type="#_x0000_t75" style="width:54pt;height:18pt" o:ole="">
+            <v:imagedata r:id="rId119" o:title=""/>
+          </v:shape>
+          <o:OLEObject Type="Embed" ProgID="Equation.DSMT4" ShapeID="_x0000_i1081" DrawAspect="Content" ObjectID="_1539730736" r:id="rId120"/>
         </w:object>
       </w:r>
       <w:r>
@@ -3056,10 +3220,10 @@
           <w:position w:val="-10"/>
         </w:rPr>
         <w:object w:dxaOrig="400" w:dyaOrig="320">
-          <v:shape id="_x0000_i1080" type="#_x0000_t75" style="width:20pt;height:16pt" o:ole="">
-            <v:imagedata r:id="rId117" o:title=""/>
-          </v:shape>
-          <o:OLEObject Type="Embed" ProgID="Equation.DSMT4" ShapeID="_x0000_i1080" DrawAspect="Content" ObjectID="_1539386993" r:id="rId118"/>
+          <v:shape id="_x0000_i1082" type="#_x0000_t75" style="width:20pt;height:16pt" o:ole="">
+            <v:imagedata r:id="rId121" o:title=""/>
+          </v:shape>
+          <o:OLEObject Type="Embed" ProgID="Equation.DSMT4" ShapeID="_x0000_i1082" DrawAspect="Content" ObjectID="_1539730737" r:id="rId122"/>
         </w:object>
       </w:r>
       <w:r>
@@ -3079,10 +3243,10 @@
           <w:position w:val="-10"/>
         </w:rPr>
         <w:object w:dxaOrig="1080" w:dyaOrig="320">
-          <v:shape id="_x0000_i1081" type="#_x0000_t75" style="width:54pt;height:16pt" o:ole="">
-            <v:imagedata r:id="rId119" o:title=""/>
-          </v:shape>
-          <o:OLEObject Type="Embed" ProgID="Equation.DSMT4" ShapeID="_x0000_i1081" DrawAspect="Content" ObjectID="_1539386994" r:id="rId120"/>
+          <v:shape id="_x0000_i1083" type="#_x0000_t75" style="width:54pt;height:16pt" o:ole="">
+            <v:imagedata r:id="rId123" o:title=""/>
+          </v:shape>
+          <o:OLEObject Type="Embed" ProgID="Equation.DSMT4" ShapeID="_x0000_i1083" DrawAspect="Content" ObjectID="_1539730738" r:id="rId124"/>
         </w:object>
       </w:r>
       <w:r>
@@ -3385,6 +3549,9 @@
       </w:r>
     </w:p>
     <w:p>
+      <w:pPr>
+        <w:jc w:val="both"/>
+      </w:pPr>
       <w:r>
         <w:t>где</w:t>
       </w:r>
@@ -3395,11 +3562,11 @@
         <w:rPr>
           <w:position w:val="-14"/>
         </w:rPr>
-        <w:object w:dxaOrig="1820" w:dyaOrig="380">
-          <v:shape id="_x0000_i1082" type="#_x0000_t75" style="width:91pt;height:19pt" o:ole="">
-            <v:imagedata r:id="rId121" o:title=""/>
-          </v:shape>
-          <o:OLEObject Type="Embed" ProgID="Equation.DSMT4" ShapeID="_x0000_i1082" DrawAspect="Content" ObjectID="_1539386995" r:id="rId122"/>
+        <w:object w:dxaOrig="1300" w:dyaOrig="380">
+          <v:shape id="_x0000_i1084" type="#_x0000_t75" style="width:65pt;height:19pt" o:ole="">
+            <v:imagedata r:id="rId125" o:title=""/>
+          </v:shape>
+          <o:OLEObject Type="Embed" ProgID="Equation.DSMT4" ShapeID="_x0000_i1084" DrawAspect="Content" ObjectID="_1539730739" r:id="rId126"/>
         </w:object>
       </w:r>
       <w:r>
@@ -3409,15 +3576,61 @@
         <w:t xml:space="preserve">- </w:t>
       </w:r>
       <w:r>
-        <w:t>капиллярное</w:t>
-      </w:r>
-      <w:r>
-        <w:t xml:space="preserve"> давление.</w:t>
+        <w:t>разница давлений в газе</w:t>
+      </w:r>
+      <w:proofErr w:type="gramStart"/>
+      <w:r>
+        <w:t xml:space="preserve"> </w:t>
+      </w:r>
+      <w:r>
+        <w:t>(</w:t>
+      </w:r>
+      <w:r>
+        <w:rPr>
+          <w:position w:val="-14"/>
+        </w:rPr>
+        <w:object w:dxaOrig="320" w:dyaOrig="380">
+          <v:shape id="_x0000_i1085" type="#_x0000_t75" style="width:16pt;height:19pt" o:ole="">
+            <v:imagedata r:id="rId127" o:title=""/>
+          </v:shape>
+          <o:OLEObject Type="Embed" ProgID="Equation.DSMT4" ShapeID="_x0000_i1085" DrawAspect="Content" ObjectID="_1539730740" r:id="rId128"/>
+        </w:object>
+      </w:r>
+      <w:r>
+        <w:t>)</w:t>
+      </w:r>
+      <w:r>
+        <w:t xml:space="preserve"> </w:t>
+      </w:r>
+      <w:proofErr w:type="gramEnd"/>
+      <w:r>
+        <w:t xml:space="preserve">и материале частиц </w:t>
+      </w:r>
+      <w:r>
+        <w:t>(</w:t>
+      </w:r>
+      <w:r>
+        <w:rPr>
+          <w:position w:val="-14"/>
+        </w:rPr>
+        <w:object w:dxaOrig="320" w:dyaOrig="380">
+          <v:shape id="_x0000_i1086" type="#_x0000_t75" style="width:16pt;height:19pt" o:ole="">
+            <v:imagedata r:id="rId129" o:title=""/>
+          </v:shape>
+          <o:OLEObject Type="Embed" ProgID="Equation.DSMT4" ShapeID="_x0000_i1086" DrawAspect="Content" ObjectID="_1539730741" r:id="rId130"/>
+        </w:object>
+      </w:r>
+      <w:r>
+        <w:t>)</w:t>
+      </w:r>
+      <w:r>
+        <w:t>.</w:t>
       </w:r>
     </w:p>
     <w:p>
       <w:pPr>
         <w:ind w:firstLine="567"/>
+        <w:jc w:val="both"/>
       </w:pPr>
       <w:r>
         <w:t xml:space="preserve">В точке </w:t>
@@ -3427,10 +3640,10 @@
           <w:position w:val="-4"/>
         </w:rPr>
         <w:object w:dxaOrig="240" w:dyaOrig="260">
-          <v:shape id="_x0000_i1083" type="#_x0000_t75" style="width:12pt;height:13pt" o:ole="">
-            <v:imagedata r:id="rId123" o:title=""/>
-          </v:shape>
-          <o:OLEObject Type="Embed" ProgID="Equation.DSMT4" ShapeID="_x0000_i1083" DrawAspect="Content" ObjectID="_1539386996" r:id="rId124"/>
+          <v:shape id="_x0000_i1087" type="#_x0000_t75" style="width:12pt;height:13pt" o:ole="">
+            <v:imagedata r:id="rId131" o:title=""/>
+          </v:shape>
+          <o:OLEObject Type="Embed" ProgID="Equation.DSMT4" ShapeID="_x0000_i1087" DrawAspect="Content" ObjectID="_1539730742" r:id="rId132"/>
         </w:object>
       </w:r>
       <w:r>
@@ -3452,10 +3665,10 @@
           <w:position w:val="-12"/>
         </w:rPr>
         <w:object w:dxaOrig="1520" w:dyaOrig="360">
-          <v:shape id="_x0000_i1084" type="#_x0000_t75" style="width:76pt;height:18pt" o:ole="">
-            <v:imagedata r:id="rId125" o:title=""/>
-          </v:shape>
-          <o:OLEObject Type="Embed" ProgID="Equation.DSMT4" ShapeID="_x0000_i1084" DrawAspect="Content" ObjectID="_1539386997" r:id="rId126"/>
+          <v:shape id="_x0000_i1088" type="#_x0000_t75" style="width:76pt;height:18pt" o:ole="">
+            <v:imagedata r:id="rId133" o:title=""/>
+          </v:shape>
+          <o:OLEObject Type="Embed" ProgID="Equation.DSMT4" ShapeID="_x0000_i1088" DrawAspect="Content" ObjectID="_1539730743" r:id="rId134"/>
         </w:object>
       </w:r>
       <w:r>
@@ -3575,6 +3788,9 @@
       </w:r>
     </w:p>
     <w:p>
+      <w:pPr>
+        <w:jc w:val="both"/>
+      </w:pPr>
       <w:r>
         <w:t>Здесь</w:t>
       </w:r>
@@ -3586,10 +3802,10 @@
           <w:position w:val="-14"/>
         </w:rPr>
         <w:object w:dxaOrig="1500" w:dyaOrig="380">
-          <v:shape id="_x0000_i1085" type="#_x0000_t75" style="width:75pt;height:19pt" o:ole="">
-            <v:imagedata r:id="rId127" o:title=""/>
-          </v:shape>
-          <o:OLEObject Type="Embed" ProgID="Equation.DSMT4" ShapeID="_x0000_i1085" DrawAspect="Content" ObjectID="_1539386998" r:id="rId128"/>
+          <v:shape id="_x0000_i1089" type="#_x0000_t75" style="width:75pt;height:19pt" o:ole="">
+            <v:imagedata r:id="rId135" o:title=""/>
+          </v:shape>
+          <o:OLEObject Type="Embed" ProgID="Equation.DSMT4" ShapeID="_x0000_i1089" DrawAspect="Content" ObjectID="_1539730744" r:id="rId136"/>
         </w:object>
       </w:r>
       <w:r>
@@ -3636,10 +3852,10 @@
           <w:position w:val="-12"/>
         </w:rPr>
         <w:object w:dxaOrig="340" w:dyaOrig="360">
-          <v:shape id="_x0000_i1086" type="#_x0000_t75" style="width:17pt;height:18pt" o:ole="">
-            <v:imagedata r:id="rId129" o:title=""/>
-          </v:shape>
-          <o:OLEObject Type="Embed" ProgID="Equation.DSMT4" ShapeID="_x0000_i1086" DrawAspect="Content" ObjectID="_1539386999" r:id="rId130"/>
+          <v:shape id="_x0000_i1090" type="#_x0000_t75" style="width:17pt;height:18pt" o:ole="">
+            <v:imagedata r:id="rId137" o:title=""/>
+          </v:shape>
+          <o:OLEObject Type="Embed" ProgID="Equation.DSMT4" ShapeID="_x0000_i1090" DrawAspect="Content" ObjectID="_1539730745" r:id="rId138"/>
         </w:object>
       </w:r>
       <w:r>
@@ -3650,10 +3866,10 @@
           <w:position w:val="-14"/>
         </w:rPr>
         <w:object w:dxaOrig="360" w:dyaOrig="380">
-          <v:shape id="_x0000_i1087" type="#_x0000_t75" style="width:18pt;height:19pt" o:ole="">
-            <v:imagedata r:id="rId131" o:title=""/>
-          </v:shape>
-          <o:OLEObject Type="Embed" ProgID="Equation.DSMT4" ShapeID="_x0000_i1087" DrawAspect="Content" ObjectID="_1539387000" r:id="rId132"/>
+          <v:shape id="_x0000_i1091" type="#_x0000_t75" style="width:18pt;height:19pt" o:ole="">
+            <v:imagedata r:id="rId139" o:title=""/>
+          </v:shape>
+          <o:OLEObject Type="Embed" ProgID="Equation.DSMT4" ShapeID="_x0000_i1091" DrawAspect="Content" ObjectID="_1539730746" r:id="rId140"/>
         </w:object>
       </w:r>
       <w:r>
@@ -3666,6 +3882,7 @@
     <w:p>
       <w:pPr>
         <w:ind w:firstLine="567"/>
+        <w:jc w:val="both"/>
       </w:pPr>
       <w:r>
         <w:t xml:space="preserve">В силу того, что при слиянии соседних частиц касательная </w:t>
@@ -3676,10 +3893,10 @@
           <w:lang w:val="en-US"/>
         </w:rPr>
         <w:object w:dxaOrig="400" w:dyaOrig="320">
-          <v:shape id="_x0000_i1088" type="#_x0000_t75" style="width:20pt;height:16pt" o:ole="">
-            <v:imagedata r:id="rId133" o:title=""/>
-          </v:shape>
-          <o:OLEObject Type="Embed" ProgID="Equation.DSMT4" ShapeID="_x0000_i1088" DrawAspect="Content" ObjectID="_1539387001" r:id="rId134"/>
+          <v:shape id="_x0000_i1092" type="#_x0000_t75" style="width:20pt;height:16pt" o:ole="">
+            <v:imagedata r:id="rId141" o:title=""/>
+          </v:shape>
+          <o:OLEObject Type="Embed" ProgID="Equation.DSMT4" ShapeID="_x0000_i1092" DrawAspect="Content" ObjectID="_1539730747" r:id="rId142"/>
         </w:object>
       </w:r>
       <w:r>
@@ -3693,10 +3910,10 @@
           <w:position w:val="-6"/>
         </w:rPr>
         <w:object w:dxaOrig="360" w:dyaOrig="279">
-          <v:shape id="_x0000_i1089" type="#_x0000_t75" style="width:18pt;height:14pt" o:ole="">
-            <v:imagedata r:id="rId135" o:title=""/>
-          </v:shape>
-          <o:OLEObject Type="Embed" ProgID="Equation.DSMT4" ShapeID="_x0000_i1089" DrawAspect="Content" ObjectID="_1539387002" r:id="rId136"/>
+          <v:shape id="_x0000_i1093" type="#_x0000_t75" style="width:18pt;height:14pt" o:ole="">
+            <v:imagedata r:id="rId143" o:title=""/>
+          </v:shape>
+          <o:OLEObject Type="Embed" ProgID="Equation.DSMT4" ShapeID="_x0000_i1093" DrawAspect="Content" ObjectID="_1539730748" r:id="rId144"/>
         </w:object>
       </w:r>
       <w:r>
@@ -3710,10 +3927,10 @@
           <w:position w:val="-6"/>
         </w:rPr>
         <w:object w:dxaOrig="240" w:dyaOrig="279">
-          <v:shape id="_x0000_i1090" type="#_x0000_t75" style="width:12pt;height:14pt" o:ole="">
-            <v:imagedata r:id="rId137" o:title=""/>
-          </v:shape>
-          <o:OLEObject Type="Embed" ProgID="Equation.DSMT4" ShapeID="_x0000_i1090" DrawAspect="Content" ObjectID="_1539387003" r:id="rId138"/>
+          <v:shape id="_x0000_i1094" type="#_x0000_t75" style="width:12pt;height:14pt" o:ole="">
+            <v:imagedata r:id="rId145" o:title=""/>
+          </v:shape>
+          <o:OLEObject Type="Embed" ProgID="Equation.DSMT4" ShapeID="_x0000_i1094" DrawAspect="Content" ObjectID="_1539730749" r:id="rId146"/>
         </w:object>
       </w:r>
       <w:r>
@@ -3727,10 +3944,10 @@
           <w:position w:val="-10"/>
         </w:rPr>
         <w:object w:dxaOrig="440" w:dyaOrig="320">
-          <v:shape id="_x0000_i1091" type="#_x0000_t75" style="width:22pt;height:16pt" o:ole="">
-            <v:imagedata r:id="rId139" o:title=""/>
-          </v:shape>
-          <o:OLEObject Type="Embed" ProgID="Equation.DSMT4" ShapeID="_x0000_i1091" DrawAspect="Content" ObjectID="_1539387004" r:id="rId140"/>
+          <v:shape id="_x0000_i1095" type="#_x0000_t75" style="width:22pt;height:16pt" o:ole="">
+            <v:imagedata r:id="rId147" o:title=""/>
+          </v:shape>
+          <o:OLEObject Type="Embed" ProgID="Equation.DSMT4" ShapeID="_x0000_i1095" DrawAspect="Content" ObjectID="_1539730750" r:id="rId148"/>
         </w:object>
       </w:r>
       <w:r>
@@ -3752,14 +3969,14 @@
           <w:position w:val="-10"/>
         </w:rPr>
         <w:object w:dxaOrig="940" w:dyaOrig="320">
-          <v:shape id="_x0000_i1092" type="#_x0000_t75" style="width:47pt;height:16pt" o:ole="">
-            <v:imagedata r:id="rId141" o:title=""/>
-          </v:shape>
-          <o:OLEObject Type="Embed" ProgID="Equation.DSMT4" ShapeID="_x0000_i1092" DrawAspect="Content" ObjectID="_1539387005" r:id="rId142"/>
-        </w:object>
-      </w:r>
-      <w:r>
-        <w:t xml:space="preserve"> </w:t>
+          <v:shape id="_x0000_i1096" type="#_x0000_t75" style="width:47pt;height:16pt" o:ole="">
+            <v:imagedata r:id="rId149" o:title=""/>
+          </v:shape>
+          <o:OLEObject Type="Embed" ProgID="Equation.DSMT4" ShapeID="_x0000_i1096" DrawAspect="Content" ObjectID="_1539730751" r:id="rId150"/>
+        </w:object>
+      </w:r>
+      <w:r>
+        <w:t>,</w:t>
       </w:r>
       <w:r>
         <w:tab/>
@@ -3873,6 +4090,11 @@
       </w:r>
     </w:p>
     <w:p>
+      <w:pPr>
+        <w:rPr>
+          <w:lang w:val="en-US"/>
+        </w:rPr>
+      </w:pPr>
       <w:r>
         <w:t>где</w:t>
       </w:r>
@@ -3890,10 +4112,10 @@
           <w:position w:val="-10"/>
         </w:rPr>
         <w:object w:dxaOrig="1260" w:dyaOrig="320">
-          <v:shape id="_x0000_i1093" type="#_x0000_t75" style="width:63pt;height:16pt" o:ole="">
-            <v:imagedata r:id="rId143" o:title=""/>
-          </v:shape>
-          <o:OLEObject Type="Embed" ProgID="Equation.DSMT4" ShapeID="_x0000_i1093" DrawAspect="Content" ObjectID="_1539387006" r:id="rId144"/>
+          <v:shape id="_x0000_i1097" type="#_x0000_t75" style="width:63pt;height:16pt" o:ole="">
+            <v:imagedata r:id="rId151" o:title=""/>
+          </v:shape>
+          <o:OLEObject Type="Embed" ProgID="Equation.DSMT4" ShapeID="_x0000_i1097" DrawAspect="Content" ObjectID="_1539730752" r:id="rId152"/>
         </w:object>
       </w:r>
       <w:r>
@@ -3905,7 +4127,317 @@
         <w:ind w:firstLine="567"/>
       </w:pPr>
       <w:r>
+        <w:rPr>
+          <w:noProof/>
+          <w:lang w:eastAsia="ru-RU"/>
+        </w:rPr>
         <w:lastRenderedPageBreak/>
+        <w:drawing>
+          <wp:inline distT="0" distB="0" distL="0" distR="0">
+            <wp:extent cx="1870563" cy="2114550"/>
+            <wp:effectExtent l="19050" t="0" r="0" b="0"/>
+            <wp:docPr id="2" name="Рисунок 169" descr="C:\Users\almaz\Projects\Postgraduate\Plazma2016\Рис-1.png"/>
+            <wp:cNvGraphicFramePr>
+              <a:graphicFrameLocks xmlns:a="http://schemas.openxmlformats.org/drawingml/2006/main" noChangeAspect="1"/>
+            </wp:cNvGraphicFramePr>
+            <a:graphic xmlns:a="http://schemas.openxmlformats.org/drawingml/2006/main">
+              <a:graphicData uri="http://schemas.openxmlformats.org/drawingml/2006/picture">
+                <pic:pic xmlns:pic="http://schemas.openxmlformats.org/drawingml/2006/picture">
+                  <pic:nvPicPr>
+                    <pic:cNvPr id="0" name="Picture 169" descr="C:\Users\almaz\Projects\Postgraduate\Plazma2016\Рис-1.png"/>
+                    <pic:cNvPicPr>
+                      <a:picLocks noChangeAspect="1" noChangeArrowheads="1"/>
+                    </pic:cNvPicPr>
+                  </pic:nvPicPr>
+                  <pic:blipFill>
+                    <a:blip r:embed="rId153" cstate="print"/>
+                    <a:srcRect/>
+                    <a:stretch>
+                      <a:fillRect/>
+                    </a:stretch>
+                  </pic:blipFill>
+                  <pic:spPr bwMode="auto">
+                    <a:xfrm>
+                      <a:off x="0" y="0"/>
+                      <a:ext cx="1871889" cy="2116049"/>
+                    </a:xfrm>
+                    <a:prstGeom prst="rect">
+                      <a:avLst/>
+                    </a:prstGeom>
+                    <a:noFill/>
+                    <a:ln w="9525">
+                      <a:noFill/>
+                      <a:miter lim="800000"/>
+                      <a:headEnd/>
+                      <a:tailEnd/>
+                    </a:ln>
+                  </pic:spPr>
+                </pic:pic>
+              </a:graphicData>
+            </a:graphic>
+          </wp:inline>
+        </w:drawing>
+      </w:r>
+      <w:r>
+        <w:rPr>
+          <w:noProof/>
+          <w:lang w:eastAsia="ru-RU"/>
+        </w:rPr>
+        <w:drawing>
+          <wp:inline distT="0" distB="0" distL="0" distR="0">
+            <wp:extent cx="1993900" cy="1986675"/>
+            <wp:effectExtent l="19050" t="0" r="6350" b="0"/>
+            <wp:docPr id="3" name="Рисунок 173" descr="C:\Users\almaz\Projects\Postgraduate\Plazma2016\Рис-2.png"/>
+            <wp:cNvGraphicFramePr>
+              <a:graphicFrameLocks xmlns:a="http://schemas.openxmlformats.org/drawingml/2006/main" noChangeAspect="1"/>
+            </wp:cNvGraphicFramePr>
+            <a:graphic xmlns:a="http://schemas.openxmlformats.org/drawingml/2006/main">
+              <a:graphicData uri="http://schemas.openxmlformats.org/drawingml/2006/picture">
+                <pic:pic xmlns:pic="http://schemas.openxmlformats.org/drawingml/2006/picture">
+                  <pic:nvPicPr>
+                    <pic:cNvPr id="0" name="Picture 173" descr="C:\Users\almaz\Projects\Postgraduate\Plazma2016\Рис-2.png"/>
+                    <pic:cNvPicPr>
+                      <a:picLocks noChangeAspect="1" noChangeArrowheads="1"/>
+                    </pic:cNvPicPr>
+                  </pic:nvPicPr>
+                  <pic:blipFill>
+                    <a:blip r:embed="rId154" cstate="print"/>
+                    <a:srcRect/>
+                    <a:stretch>
+                      <a:fillRect/>
+                    </a:stretch>
+                  </pic:blipFill>
+                  <pic:spPr bwMode="auto">
+                    <a:xfrm>
+                      <a:off x="0" y="0"/>
+                      <a:ext cx="1993900" cy="1986675"/>
+                    </a:xfrm>
+                    <a:prstGeom prst="rect">
+                      <a:avLst/>
+                    </a:prstGeom>
+                    <a:noFill/>
+                    <a:ln w="9525">
+                      <a:noFill/>
+                      <a:miter lim="800000"/>
+                      <a:headEnd/>
+                      <a:tailEnd/>
+                    </a:ln>
+                  </pic:spPr>
+                </pic:pic>
+              </a:graphicData>
+            </a:graphic>
+          </wp:inline>
+        </w:drawing>
+      </w:r>
+    </w:p>
+    <w:p>
+      <w:pPr>
+        <w:ind w:firstLine="567"/>
+      </w:pPr>
+      <w:r>
+        <w:t>Рис. 1. Динамика слияния жидких частиц полимерного порошка на твердой смачиваемой поверхности.</w:t>
+      </w:r>
+    </w:p>
+    <w:tbl>
+      <w:tblPr>
+        <w:tblStyle w:val="a6"/>
+        <w:tblW w:w="0" w:type="auto"/>
+        <w:tblBorders>
+          <w:top w:val="none" w:sz="0" w:space="0" w:color="auto"/>
+          <w:left w:val="none" w:sz="0" w:space="0" w:color="auto"/>
+          <w:bottom w:val="none" w:sz="0" w:space="0" w:color="auto"/>
+          <w:right w:val="none" w:sz="0" w:space="0" w:color="auto"/>
+          <w:insideH w:val="none" w:sz="0" w:space="0" w:color="auto"/>
+          <w:insideV w:val="none" w:sz="0" w:space="0" w:color="auto"/>
+        </w:tblBorders>
+        <w:tblLook w:val="04A0"/>
+      </w:tblPr>
+      <w:tblGrid>
+        <w:gridCol w:w="3155"/>
+        <w:gridCol w:w="6309"/>
+      </w:tblGrid>
+      <w:tr>
+        <w:tc>
+          <w:tcPr>
+            <w:tcW w:w="3155" w:type="dxa"/>
+          </w:tcPr>
+          <w:p>
+            <w:pPr>
+              <w:jc w:val="center"/>
+              <w:rPr>
+                <w:lang w:val="en-US"/>
+              </w:rPr>
+            </w:pPr>
+            <w:r>
+              <w:rPr>
+                <w:noProof/>
+                <w:lang w:eastAsia="ru-RU"/>
+              </w:rPr>
+              <w:drawing>
+                <wp:inline distT="0" distB="0" distL="0" distR="0">
+                  <wp:extent cx="1473200" cy="1269061"/>
+                  <wp:effectExtent l="19050" t="0" r="0" b="0"/>
+                  <wp:docPr id="18" name="Рисунок 162" descr="C:\Users\almaz\Projects\Postgraduate\Plazma2016\Рис-2.jpg"/>
+                  <wp:cNvGraphicFramePr>
+                    <a:graphicFrameLocks xmlns:a="http://schemas.openxmlformats.org/drawingml/2006/main" noChangeAspect="1"/>
+                  </wp:cNvGraphicFramePr>
+                  <a:graphic xmlns:a="http://schemas.openxmlformats.org/drawingml/2006/main">
+                    <a:graphicData uri="http://schemas.openxmlformats.org/drawingml/2006/picture">
+                      <pic:pic xmlns:pic="http://schemas.openxmlformats.org/drawingml/2006/picture">
+                        <pic:nvPicPr>
+                          <pic:cNvPr id="0" name="Picture 162" descr="C:\Users\almaz\Projects\Postgraduate\Plazma2016\Рис-2.jpg"/>
+                          <pic:cNvPicPr>
+                            <a:picLocks noChangeAspect="1" noChangeArrowheads="1"/>
+                          </pic:cNvPicPr>
+                        </pic:nvPicPr>
+                        <pic:blipFill>
+                          <a:blip r:embed="rId155" cstate="print"/>
+                          <a:srcRect/>
+                          <a:stretch>
+                            <a:fillRect/>
+                          </a:stretch>
+                        </pic:blipFill>
+                        <pic:spPr bwMode="auto">
+                          <a:xfrm>
+                            <a:off x="0" y="0"/>
+                            <a:ext cx="1480139" cy="1275039"/>
+                          </a:xfrm>
+                          <a:prstGeom prst="rect">
+                            <a:avLst/>
+                          </a:prstGeom>
+                          <a:noFill/>
+                          <a:ln w="9525">
+                            <a:noFill/>
+                            <a:miter lim="800000"/>
+                            <a:headEnd/>
+                            <a:tailEnd/>
+                          </a:ln>
+                        </pic:spPr>
+                      </pic:pic>
+                    </a:graphicData>
+                  </a:graphic>
+                </wp:inline>
+              </w:drawing>
+            </w:r>
+          </w:p>
+          <w:p>
+            <w:pPr>
+              <w:ind w:firstLine="567"/>
+            </w:pPr>
+          </w:p>
+        </w:tc>
+        <w:tc>
+          <w:tcPr>
+            <w:tcW w:w="6309" w:type="dxa"/>
+          </w:tcPr>
+          <w:p>
+            <w:pPr>
+              <w:jc w:val="center"/>
+              <w:rPr>
+                <w:lang w:val="en-US"/>
+              </w:rPr>
+            </w:pPr>
+          </w:p>
+          <w:p>
+            <w:r>
+              <w:t>Рис. 2. Ориентировочная форма поверхности раздела жидкой среды и газа при слиянии частиц.</w:t>
+            </w:r>
+          </w:p>
+          <w:p/>
+        </w:tc>
+      </w:tr>
+      <w:tr>
+        <w:tc>
+          <w:tcPr>
+            <w:tcW w:w="3155" w:type="dxa"/>
+          </w:tcPr>
+          <w:p>
+            <w:pPr>
+              <w:jc w:val="center"/>
+              <w:rPr>
+                <w:noProof/>
+                <w:lang w:eastAsia="ru-RU"/>
+              </w:rPr>
+            </w:pPr>
+            <w:r>
+              <w:rPr>
+                <w:noProof/>
+                <w:lang w:eastAsia="ru-RU"/>
+              </w:rPr>
+              <w:drawing>
+                <wp:inline distT="0" distB="0" distL="0" distR="0">
+                  <wp:extent cx="1385461" cy="1308100"/>
+                  <wp:effectExtent l="19050" t="0" r="5189" b="0"/>
+                  <wp:docPr id="19" name="Рисунок 163" descr="C:\Users\almaz\Projects\Postgraduate\Plazma2016\Рис-3.jpg"/>
+                  <wp:cNvGraphicFramePr>
+                    <a:graphicFrameLocks xmlns:a="http://schemas.openxmlformats.org/drawingml/2006/main" noChangeAspect="1"/>
+                  </wp:cNvGraphicFramePr>
+                  <a:graphic xmlns:a="http://schemas.openxmlformats.org/drawingml/2006/main">
+                    <a:graphicData uri="http://schemas.openxmlformats.org/drawingml/2006/picture">
+                      <pic:pic xmlns:pic="http://schemas.openxmlformats.org/drawingml/2006/picture">
+                        <pic:nvPicPr>
+                          <pic:cNvPr id="0" name="Picture 163" descr="C:\Users\almaz\Projects\Postgraduate\Plazma2016\Рис-3.jpg"/>
+                          <pic:cNvPicPr>
+                            <a:picLocks noChangeAspect="1" noChangeArrowheads="1"/>
+                          </pic:cNvPicPr>
+                        </pic:nvPicPr>
+                        <pic:blipFill>
+                          <a:blip r:embed="rId156" cstate="print"/>
+                          <a:srcRect t="9489"/>
+                          <a:stretch>
+                            <a:fillRect/>
+                          </a:stretch>
+                        </pic:blipFill>
+                        <pic:spPr bwMode="auto">
+                          <a:xfrm>
+                            <a:off x="0" y="0"/>
+                            <a:ext cx="1385461" cy="1308100"/>
+                          </a:xfrm>
+                          <a:prstGeom prst="rect">
+                            <a:avLst/>
+                          </a:prstGeom>
+                          <a:noFill/>
+                          <a:ln w="9525">
+                            <a:noFill/>
+                            <a:miter lim="800000"/>
+                            <a:headEnd/>
+                            <a:tailEnd/>
+                          </a:ln>
+                        </pic:spPr>
+                      </pic:pic>
+                    </a:graphicData>
+                  </a:graphic>
+                </wp:inline>
+              </w:drawing>
+            </w:r>
+          </w:p>
+        </w:tc>
+        <w:tc>
+          <w:tcPr>
+            <w:tcW w:w="6309" w:type="dxa"/>
+          </w:tcPr>
+          <w:p>
+            <w:r>
+              <w:t>Рис. 3. Часть ячейки периодичности с эквивалентной поверхностью раздела.</w:t>
+            </w:r>
+          </w:p>
+          <w:p>
+            <w:pPr>
+              <w:jc w:val="center"/>
+              <w:rPr>
+                <w:noProof/>
+                <w:lang w:eastAsia="ru-RU"/>
+              </w:rPr>
+            </w:pPr>
+          </w:p>
+        </w:tc>
+      </w:tr>
+    </w:tbl>
+    <w:p>
+      <w:pPr>
+        <w:ind w:firstLine="567"/>
+      </w:pPr>
+      <w:r>
         <w:t xml:space="preserve">Условие сохранения жидкости в сечении </w:t>
       </w:r>
       <w:r>
@@ -3913,10 +4445,10 @@
           <w:position w:val="-10"/>
         </w:rPr>
         <w:object w:dxaOrig="840" w:dyaOrig="320">
-          <v:shape id="_x0000_i1094" type="#_x0000_t75" style="width:42pt;height:16pt" o:ole="">
-            <v:imagedata r:id="rId145" o:title=""/>
-          </v:shape>
-          <o:OLEObject Type="Embed" ProgID="Equation.DSMT4" ShapeID="_x0000_i1094" DrawAspect="Content" ObjectID="_1539387007" r:id="rId146"/>
+          <v:shape id="_x0000_i1098" type="#_x0000_t75" style="width:42pt;height:16pt" o:ole="">
+            <v:imagedata r:id="rId157" o:title=""/>
+          </v:shape>
+          <o:OLEObject Type="Embed" ProgID="Equation.DSMT4" ShapeID="_x0000_i1098" DrawAspect="Content" ObjectID="_1539730753" r:id="rId158"/>
         </w:object>
       </w:r>
       <w:r>
@@ -3927,22 +4459,20 @@
       <w:pPr>
         <w:pStyle w:val="MTDisplayEquation"/>
         <w:ind w:firstLine="0"/>
-      </w:pPr>
-      <w:r>
-        <w:t>п</w:t>
-      </w:r>
-      <w:r>
-        <w:t xml:space="preserve">лощадь </w:t>
+        <w:jc w:val="center"/>
+      </w:pPr>
+      <w:r>
+        <w:tab/>
       </w:r>
       <w:r>
         <w:rPr>
           <w:position w:val="-14"/>
         </w:rPr>
         <w:object w:dxaOrig="6900" w:dyaOrig="400">
-          <v:shape id="_x0000_i1095" type="#_x0000_t75" style="width:345pt;height:20pt" o:ole="">
-            <v:imagedata r:id="rId147" o:title=""/>
-          </v:shape>
-          <o:OLEObject Type="Embed" ProgID="Equation.DSMT4" ShapeID="_x0000_i1095" DrawAspect="Content" ObjectID="_1539387008" r:id="rId148"/>
+          <v:shape id="_x0000_i1099" type="#_x0000_t75" style="width:345pt;height:20pt" o:ole="">
+            <v:imagedata r:id="rId159" o:title=""/>
+          </v:shape>
+          <o:OLEObject Type="Embed" ProgID="Equation.DSMT4" ShapeID="_x0000_i1099" DrawAspect="Content" ObjectID="_1539730754" r:id="rId160"/>
         </w:object>
       </w:r>
       <w:r>
@@ -3996,10 +4526,10 @@
           <w:lang w:val="en-US"/>
         </w:rPr>
         <w:object w:dxaOrig="580" w:dyaOrig="279">
-          <v:shape id="_x0000_i1096" type="#_x0000_t75" style="width:29pt;height:14pt" o:ole="">
-            <v:imagedata r:id="rId149" o:title=""/>
-          </v:shape>
-          <o:OLEObject Type="Embed" ProgID="Equation.DSMT4" ShapeID="_x0000_i1096" DrawAspect="Content" ObjectID="_1539387009" r:id="rId150"/>
+          <v:shape id="_x0000_i1100" type="#_x0000_t75" style="width:29pt;height:14pt" o:ole="">
+            <v:imagedata r:id="rId161" o:title=""/>
+          </v:shape>
+          <o:OLEObject Type="Embed" ProgID="Equation.DSMT4" ShapeID="_x0000_i1100" DrawAspect="Content" ObjectID="_1539730755" r:id="rId162"/>
         </w:object>
       </w:r>
       <w:r>
@@ -4018,10 +4548,10 @@
           <w:position w:val="-16"/>
         </w:rPr>
         <w:object w:dxaOrig="2420" w:dyaOrig="480">
-          <v:shape id="_x0000_i1097" type="#_x0000_t75" style="width:121pt;height:24pt" o:ole="">
-            <v:imagedata r:id="rId151" o:title=""/>
-          </v:shape>
-          <o:OLEObject Type="Embed" ProgID="Equation.DSMT4" ShapeID="_x0000_i1097" DrawAspect="Content" ObjectID="_1539387010" r:id="rId152"/>
+          <v:shape id="_x0000_i1101" type="#_x0000_t75" style="width:121pt;height:24pt" o:ole="">
+            <v:imagedata r:id="rId163" o:title=""/>
+          </v:shape>
+          <o:OLEObject Type="Embed" ProgID="Equation.DSMT4" ShapeID="_x0000_i1101" DrawAspect="Content" ObjectID="_1539730756" r:id="rId164"/>
         </w:object>
       </w:r>
       <w:r>
@@ -4143,6 +4673,7 @@
     <w:p>
       <w:pPr>
         <w:ind w:firstLine="567"/>
+        <w:jc w:val="both"/>
       </w:pPr>
       <w:proofErr w:type="gramStart"/>
       <w:r>
@@ -4153,10 +4684,10 @@
           <w:position w:val="-4"/>
         </w:rPr>
         <w:object w:dxaOrig="240" w:dyaOrig="260">
-          <v:shape id="_x0000_i1098" type="#_x0000_t75" style="width:12pt;height:13pt" o:ole="">
-            <v:imagedata r:id="rId153" o:title=""/>
-          </v:shape>
-          <o:OLEObject Type="Embed" ProgID="Equation.DSMT4" ShapeID="_x0000_i1098" DrawAspect="Content" ObjectID="_1539387011" r:id="rId154"/>
+          <v:shape id="_x0000_i1102" type="#_x0000_t75" style="width:12pt;height:13pt" o:ole="">
+            <v:imagedata r:id="rId165" o:title=""/>
+          </v:shape>
+          <o:OLEObject Type="Embed" ProgID="Equation.DSMT4" ShapeID="_x0000_i1102" DrawAspect="Content" ObjectID="_1539730757" r:id="rId166"/>
         </w:object>
       </w:r>
       <w:r>
@@ -4167,10 +4698,10 @@
           <w:position w:val="-10"/>
         </w:rPr>
         <w:object w:dxaOrig="240" w:dyaOrig="320">
-          <v:shape id="_x0000_i1099" type="#_x0000_t75" style="width:12pt;height:16pt" o:ole="">
-            <v:imagedata r:id="rId155" o:title=""/>
-          </v:shape>
-          <o:OLEObject Type="Embed" ProgID="Equation.DSMT4" ShapeID="_x0000_i1099" DrawAspect="Content" ObjectID="_1539387012" r:id="rId156"/>
+          <v:shape id="_x0000_i1103" type="#_x0000_t75" style="width:12pt;height:16pt" o:ole="">
+            <v:imagedata r:id="rId167" o:title=""/>
+          </v:shape>
+          <o:OLEObject Type="Embed" ProgID="Equation.DSMT4" ShapeID="_x0000_i1103" DrawAspect="Content" ObjectID="_1539730758" r:id="rId168"/>
         </w:object>
       </w:r>
       <w:r>
@@ -4181,10 +4712,10 @@
           <w:position w:val="-10"/>
         </w:rPr>
         <w:object w:dxaOrig="400" w:dyaOrig="320">
-          <v:shape id="_x0000_i1100" type="#_x0000_t75" style="width:20pt;height:16pt" o:ole="">
-            <v:imagedata r:id="rId157" o:title=""/>
-          </v:shape>
-          <o:OLEObject Type="Embed" ProgID="Equation.DSMT4" ShapeID="_x0000_i1100" DrawAspect="Content" ObjectID="_1539387013" r:id="rId158"/>
+          <v:shape id="_x0000_i1104" type="#_x0000_t75" style="width:20pt;height:16pt" o:ole="">
+            <v:imagedata r:id="rId169" o:title=""/>
+          </v:shape>
+          <o:OLEObject Type="Embed" ProgID="Equation.DSMT4" ShapeID="_x0000_i1104" DrawAspect="Content" ObjectID="_1539730759" r:id="rId170"/>
         </w:object>
       </w:r>
       <w:r>
@@ -4192,89 +4723,6 @@
       </w:r>
       <w:r>
         <w:t xml:space="preserve">остается другой окружности, краевой угол смачивания </w:t>
-      </w:r>
-      <w:r>
-        <w:rPr>
-          <w:position w:val="-6"/>
-        </w:rPr>
-        <w:object w:dxaOrig="200" w:dyaOrig="279">
-          <v:shape id="_x0000_i1101" type="#_x0000_t75" style="width:10pt;height:14pt" o:ole="">
-            <v:imagedata r:id="rId159" o:title=""/>
-          </v:shape>
-          <o:OLEObject Type="Embed" ProgID="Equation.DSMT4" ShapeID="_x0000_i1101" DrawAspect="Content" ObjectID="_1539387014" r:id="rId160"/>
-        </w:object>
-      </w:r>
-      <w:r>
-        <w:t xml:space="preserve"> </w:t>
-      </w:r>
-      <w:r>
-        <w:t xml:space="preserve"> с течением времени должен меняться, </w:t>
-      </w:r>
-      <w:r>
-        <w:rPr>
-          <w:position w:val="-10"/>
-        </w:rPr>
-        <w:object w:dxaOrig="859" w:dyaOrig="320">
-          <v:shape id="_x0000_i1102" type="#_x0000_t75" style="width:43pt;height:16pt" o:ole="">
-            <v:imagedata r:id="rId161" o:title=""/>
-          </v:shape>
-          <o:OLEObject Type="Embed" ProgID="Equation.DSMT4" ShapeID="_x0000_i1102" DrawAspect="Content" ObjectID="_1539387015" r:id="rId162"/>
-        </w:object>
-      </w:r>
-      <w:r>
-        <w:t xml:space="preserve">, </w:t>
-      </w:r>
-      <w:r>
-        <w:t xml:space="preserve">соответственно, </w:t>
-      </w:r>
-      <w:r>
-        <w:rPr>
-          <w:position w:val="-10"/>
-        </w:rPr>
-        <w:object w:dxaOrig="1640" w:dyaOrig="320">
-          <v:shape id="_x0000_i1103" type="#_x0000_t75" style="width:82pt;height:16pt" o:ole="">
-            <v:imagedata r:id="rId163" o:title=""/>
-          </v:shape>
-          <o:OLEObject Type="Embed" ProgID="Equation.DSMT4" ShapeID="_x0000_i1103" DrawAspect="Content" ObjectID="_1539387016" r:id="rId164"/>
-        </w:object>
-      </w:r>
-      <w:r>
-        <w:t xml:space="preserve">. </w:t>
-      </w:r>
-      <w:r>
-        <w:t xml:space="preserve">Действительно </w:t>
-      </w:r>
-      <w:r>
-        <w:t xml:space="preserve">[8], </w:t>
-      </w:r>
-      <w:r>
-        <w:t xml:space="preserve">так как краевой угол смачивания зависит от свойств жидкости, твердой среды, структуры поверхности тела, наличия на ней адсорбированных паров, </w:t>
-      </w:r>
-      <w:proofErr w:type="spellStart"/>
-      <w:r>
-        <w:t>поверхностноактивных</w:t>
-      </w:r>
-      <w:proofErr w:type="spellEnd"/>
-      <w:r>
-        <w:t xml:space="preserve"> веществ, а также от температуры, массовых сил, скорости перемещения границы раздела жидкой и газообразной сред вдоль тела</w:t>
-      </w:r>
-      <w:proofErr w:type="gramEnd"/>
-      <w:r>
-        <w:t xml:space="preserve">, то вполне возможно, что при смещении точки </w:t>
-      </w:r>
-      <w:r>
-        <w:rPr>
-          <w:position w:val="-4"/>
-        </w:rPr>
-        <w:object w:dxaOrig="240" w:dyaOrig="260">
-          <v:shape id="_x0000_i1104" type="#_x0000_t75" style="width:12pt;height:13pt" o:ole="">
-            <v:imagedata r:id="rId165" o:title=""/>
-          </v:shape>
-          <o:OLEObject Type="Embed" ProgID="Equation.DSMT4" ShapeID="_x0000_i1104" DrawAspect="Content" ObjectID="_1539387017" r:id="rId166"/>
-        </w:object>
-      </w:r>
-      <w:r>
-        <w:t xml:space="preserve"> величина угла </w:t>
       </w:r>
       <w:r>
         <w:rPr>
@@ -4282,42 +4730,121 @@
         </w:rPr>
         <w:object w:dxaOrig="200" w:dyaOrig="279">
           <v:shape id="_x0000_i1105" type="#_x0000_t75" style="width:10pt;height:14pt" o:ole="">
-            <v:imagedata r:id="rId167" o:title=""/>
-          </v:shape>
-          <o:OLEObject Type="Embed" ProgID="Equation.DSMT4" ShapeID="_x0000_i1105" DrawAspect="Content" ObjectID="_1539387018" r:id="rId168"/>
-        </w:object>
-      </w:r>
-      <w:r>
-        <w:t xml:space="preserve"> </w:t>
-      </w:r>
-      <w:r>
-        <w:t>будет изменяться. Учитывая данные обстоятельство, запишем</w:t>
-      </w:r>
-      <w:proofErr w:type="gramStart"/>
-      <w:r>
-        <w:t>:</w:t>
-      </w:r>
+            <v:imagedata r:id="rId171" o:title=""/>
+          </v:shape>
+          <o:OLEObject Type="Embed" ProgID="Equation.DSMT4" ShapeID="_x0000_i1105" DrawAspect="Content" ObjectID="_1539730760" r:id="rId172"/>
+        </w:object>
+      </w:r>
+      <w:r>
+        <w:t xml:space="preserve"> </w:t>
+      </w:r>
+      <w:r>
+        <w:t xml:space="preserve"> с течением времени должен меняться, </w:t>
+      </w:r>
+      <w:r>
+        <w:rPr>
+          <w:position w:val="-10"/>
+        </w:rPr>
+        <w:object w:dxaOrig="859" w:dyaOrig="320">
+          <v:shape id="_x0000_i1106" type="#_x0000_t75" style="width:43pt;height:16pt" o:ole="">
+            <v:imagedata r:id="rId173" o:title=""/>
+          </v:shape>
+          <o:OLEObject Type="Embed" ProgID="Equation.DSMT4" ShapeID="_x0000_i1106" DrawAspect="Content" ObjectID="_1539730761" r:id="rId174"/>
+        </w:object>
+      </w:r>
+      <w:r>
+        <w:t xml:space="preserve">, </w:t>
+      </w:r>
+      <w:r>
+        <w:t xml:space="preserve">соответственно, </w:t>
+      </w:r>
+      <w:r>
+        <w:rPr>
+          <w:position w:val="-10"/>
+        </w:rPr>
+        <w:object w:dxaOrig="1640" w:dyaOrig="320">
+          <v:shape id="_x0000_i1107" type="#_x0000_t75" style="width:82pt;height:16pt" o:ole="">
+            <v:imagedata r:id="rId175" o:title=""/>
+          </v:shape>
+          <o:OLEObject Type="Embed" ProgID="Equation.DSMT4" ShapeID="_x0000_i1107" DrawAspect="Content" ObjectID="_1539730762" r:id="rId176"/>
+        </w:object>
+      </w:r>
+      <w:r>
+        <w:t xml:space="preserve">. </w:t>
+      </w:r>
+      <w:r>
+        <w:t xml:space="preserve">Действительно </w:t>
+      </w:r>
+      <w:r>
+        <w:t xml:space="preserve">[8], </w:t>
+      </w:r>
+      <w:r>
+        <w:t>так как краевой угол смачивания зависит от свойств жидкости, твердой среды, структуры поверхности тела, наличия на ней адсорбированных паров, поверхностно</w:t>
+      </w:r>
+      <w:r>
+        <w:t>-</w:t>
+      </w:r>
+      <w:r>
+        <w:t>активных веществ, а также от температуры, массовых сил, скорости перемещения границы раздела жидкой и газообразной сред вдоль тела</w:t>
+      </w:r>
+      <w:proofErr w:type="gramEnd"/>
+      <w:r>
+        <w:t xml:space="preserve">, то вполне возможно, что при смещении точки </w:t>
+      </w:r>
+      <w:r>
+        <w:rPr>
+          <w:position w:val="-4"/>
+        </w:rPr>
+        <w:object w:dxaOrig="240" w:dyaOrig="260">
+          <v:shape id="_x0000_i1108" type="#_x0000_t75" style="width:12pt;height:13pt" o:ole="">
+            <v:imagedata r:id="rId177" o:title=""/>
+          </v:shape>
+          <o:OLEObject Type="Embed" ProgID="Equation.DSMT4" ShapeID="_x0000_i1108" DrawAspect="Content" ObjectID="_1539730763" r:id="rId178"/>
+        </w:object>
+      </w:r>
+      <w:r>
+        <w:t xml:space="preserve"> величина угла </w:t>
+      </w:r>
+      <w:r>
+        <w:rPr>
+          <w:position w:val="-6"/>
+        </w:rPr>
+        <w:object w:dxaOrig="200" w:dyaOrig="279">
+          <v:shape id="_x0000_i1109" type="#_x0000_t75" style="width:10pt;height:14pt" o:ole="">
+            <v:imagedata r:id="rId179" o:title=""/>
+          </v:shape>
+          <o:OLEObject Type="Embed" ProgID="Equation.DSMT4" ShapeID="_x0000_i1109" DrawAspect="Content" ObjectID="_1539730764" r:id="rId180"/>
+        </w:object>
+      </w:r>
+      <w:r>
+        <w:t xml:space="preserve"> </w:t>
+      </w:r>
+      <w:r>
+        <w:t>будет изменяться. Учитывая данн</w:t>
+      </w:r>
+      <w:r>
+        <w:t>о</w:t>
+      </w:r>
+      <w:r>
+        <w:t>е обстоятельство, запишем:</w:t>
+      </w:r>
+    </w:p>
+    <w:p>
+      <w:pPr>
+        <w:pStyle w:val="MTDisplayEquation"/>
+      </w:pPr>
       <w:r>
         <w:tab/>
       </w:r>
-      <w:proofErr w:type="gramEnd"/>
-    </w:p>
-    <w:p>
-      <w:pPr>
-        <w:pStyle w:val="MTDisplayEquation"/>
-      </w:pPr>
-      <w:r>
-        <w:tab/>
-      </w:r>
       <w:r>
         <w:rPr>
           <w:position w:val="-14"/>
         </w:rPr>
         <w:object w:dxaOrig="2659" w:dyaOrig="400">
-          <v:shape id="_x0000_i1106" type="#_x0000_t75" style="width:133pt;height:20pt" o:ole="">
-            <v:imagedata r:id="rId169" o:title=""/>
-          </v:shape>
-          <o:OLEObject Type="Embed" ProgID="Equation.DSMT4" ShapeID="_x0000_i1106" DrawAspect="Content" ObjectID="_1539387019" r:id="rId170"/>
+          <v:shape id="_x0000_i1110" type="#_x0000_t75" style="width:133pt;height:20pt" o:ole="">
+            <v:imagedata r:id="rId181" o:title=""/>
+          </v:shape>
+          <o:OLEObject Type="Embed" ProgID="Equation.DSMT4" ShapeID="_x0000_i1110" DrawAspect="Content" ObjectID="_1539730765" r:id="rId182"/>
         </w:object>
       </w:r>
       <w:r>
@@ -4374,10 +4901,10 @@
           <w:position w:val="-14"/>
         </w:rPr>
         <w:object w:dxaOrig="1100" w:dyaOrig="380">
-          <v:shape id="_x0000_i1107" type="#_x0000_t75" style="width:55pt;height:19pt" o:ole="">
-            <v:imagedata r:id="rId171" o:title=""/>
-          </v:shape>
-          <o:OLEObject Type="Embed" ProgID="Equation.DSMT4" ShapeID="_x0000_i1107" DrawAspect="Content" ObjectID="_1539387020" r:id="rId172"/>
+          <v:shape id="_x0000_i1111" type="#_x0000_t75" style="width:55pt;height:19pt" o:ole="">
+            <v:imagedata r:id="rId183" o:title=""/>
+          </v:shape>
+          <o:OLEObject Type="Embed" ProgID="Equation.DSMT4" ShapeID="_x0000_i1111" DrawAspect="Content" ObjectID="_1539730766" r:id="rId184"/>
         </w:object>
       </w:r>
       <w:r>
@@ -4388,10 +4915,10 @@
           <w:position w:val="-14"/>
         </w:rPr>
         <w:object w:dxaOrig="960" w:dyaOrig="400">
-          <v:shape id="_x0000_i1108" type="#_x0000_t75" style="width:48pt;height:20pt" o:ole="">
-            <v:imagedata r:id="rId173" o:title=""/>
-          </v:shape>
-          <o:OLEObject Type="Embed" ProgID="Equation.DSMT4" ShapeID="_x0000_i1108" DrawAspect="Content" ObjectID="_1539387021" r:id="rId174"/>
+          <v:shape id="_x0000_i1112" type="#_x0000_t75" style="width:48pt;height:20pt" o:ole="">
+            <v:imagedata r:id="rId185" o:title=""/>
+          </v:shape>
+          <o:OLEObject Type="Embed" ProgID="Equation.DSMT4" ShapeID="_x0000_i1112" DrawAspect="Content" ObjectID="_1539730767" r:id="rId186"/>
         </w:object>
       </w:r>
       <w:r>
@@ -4438,11 +4965,11 @@
         <w:rPr>
           <w:position w:val="-14"/>
         </w:rPr>
-        <w:object w:dxaOrig="1939" w:dyaOrig="400">
-          <v:shape id="_x0000_i1109" type="#_x0000_t75" style="width:97pt;height:20pt" o:ole="">
-            <v:imagedata r:id="rId175" o:title=""/>
-          </v:shape>
-          <o:OLEObject Type="Embed" ProgID="Equation.DSMT4" ShapeID="_x0000_i1109" DrawAspect="Content" ObjectID="_1539387022" r:id="rId176"/>
+        <w:object w:dxaOrig="1960" w:dyaOrig="400">
+          <v:shape id="_x0000_i1113" type="#_x0000_t75" style="width:98pt;height:20pt" o:ole="">
+            <v:imagedata r:id="rId187" o:title=""/>
+          </v:shape>
+          <o:OLEObject Type="Embed" ProgID="Equation.DSMT4" ShapeID="_x0000_i1113" DrawAspect="Content" ObjectID="_1539730768" r:id="rId188"/>
         </w:object>
       </w:r>
       <w:r>
@@ -4560,11 +5087,11 @@
         <w:rPr>
           <w:position w:val="-12"/>
         </w:rPr>
-        <w:object w:dxaOrig="1500" w:dyaOrig="360">
-          <v:shape id="_x0000_i1110" type="#_x0000_t75" style="width:75pt;height:18pt" o:ole="">
-            <v:imagedata r:id="rId177" o:title=""/>
-          </v:shape>
-          <o:OLEObject Type="Embed" ProgID="Equation.DSMT4" ShapeID="_x0000_i1110" DrawAspect="Content" ObjectID="_1539387023" r:id="rId178"/>
+        <w:object w:dxaOrig="1540" w:dyaOrig="360">
+          <v:shape id="_x0000_i1114" type="#_x0000_t75" style="width:77pt;height:18pt" o:ole="">
+            <v:imagedata r:id="rId189" o:title=""/>
+          </v:shape>
+          <o:OLEObject Type="Embed" ProgID="Equation.DSMT4" ShapeID="_x0000_i1114" DrawAspect="Content" ObjectID="_1539730769" r:id="rId190"/>
         </w:object>
       </w:r>
       <w:r>
@@ -4614,10 +5141,10 @@
           <w:position w:val="-14"/>
         </w:rPr>
         <w:object w:dxaOrig="4400" w:dyaOrig="400">
-          <v:shape id="_x0000_i1111" type="#_x0000_t75" style="width:220pt;height:20pt" o:ole="">
-            <v:imagedata r:id="rId179" o:title=""/>
-          </v:shape>
-          <o:OLEObject Type="Embed" ProgID="Equation.DSMT4" ShapeID="_x0000_i1111" DrawAspect="Content" ObjectID="_1539387024" r:id="rId180"/>
+          <v:shape id="_x0000_i1115" type="#_x0000_t75" style="width:220pt;height:20pt" o:ole="">
+            <v:imagedata r:id="rId191" o:title=""/>
+          </v:shape>
+          <o:OLEObject Type="Embed" ProgID="Equation.DSMT4" ShapeID="_x0000_i1115" DrawAspect="Content" ObjectID="_1539730770" r:id="rId192"/>
         </w:object>
       </w:r>
       <w:r>
@@ -4736,6 +5263,7 @@
     </w:p>
     <w:p>
       <w:r>
+        <w:lastRenderedPageBreak/>
         <w:t>Здесь</w:t>
       </w:r>
       <w:r>
@@ -4746,17 +5274,20 @@
           <w:position w:val="-14"/>
         </w:rPr>
         <w:object w:dxaOrig="1140" w:dyaOrig="380">
-          <v:shape id="_x0000_i1112" type="#_x0000_t75" style="width:57pt;height:19pt" o:ole="">
-            <v:imagedata r:id="rId181" o:title=""/>
-          </v:shape>
-          <o:OLEObject Type="Embed" ProgID="Equation.DSMT4" ShapeID="_x0000_i1112" DrawAspect="Content" ObjectID="_1539387025" r:id="rId182"/>
+          <v:shape id="_x0000_i1116" type="#_x0000_t75" style="width:57pt;height:19pt" o:ole="">
+            <v:imagedata r:id="rId193" o:title=""/>
+          </v:shape>
+          <o:OLEObject Type="Embed" ProgID="Equation.DSMT4" ShapeID="_x0000_i1116" DrawAspect="Content" ObjectID="_1539730771" r:id="rId194"/>
         </w:object>
       </w:r>
       <w:r>
         <w:t xml:space="preserve"> - </w:t>
       </w:r>
       <w:r>
-        <w:t>Отношение</w:t>
+        <w:t>о</w:t>
+      </w:r>
+      <w:r>
+        <w:t>тношение</w:t>
       </w:r>
       <w:r>
         <w:t xml:space="preserve"> </w:t>
@@ -4772,10 +5303,10 @@
           <w:position w:val="-14"/>
         </w:rPr>
         <w:object w:dxaOrig="320" w:dyaOrig="380">
-          <v:shape id="_x0000_i1113" type="#_x0000_t75" style="width:16pt;height:19pt" o:ole="">
-            <v:imagedata r:id="rId183" o:title=""/>
-          </v:shape>
-          <o:OLEObject Type="Embed" ProgID="Equation.DSMT4" ShapeID="_x0000_i1113" DrawAspect="Content" ObjectID="_1539387026" r:id="rId184"/>
+          <v:shape id="_x0000_i1117" type="#_x0000_t75" style="width:16pt;height:19pt" o:ole="">
+            <v:imagedata r:id="rId195" o:title=""/>
+          </v:shape>
+          <o:OLEObject Type="Embed" ProgID="Equation.DSMT4" ShapeID="_x0000_i1117" DrawAspect="Content" ObjectID="_1539730772" r:id="rId196"/>
         </w:object>
       </w:r>
       <w:r>
@@ -4793,10 +5324,10 @@
           <w:position w:val="-14"/>
         </w:rPr>
         <w:object w:dxaOrig="320" w:dyaOrig="380">
-          <v:shape id="_x0000_i1114" type="#_x0000_t75" style="width:16pt;height:19pt" o:ole="">
-            <v:imagedata r:id="rId185" o:title=""/>
-          </v:shape>
-          <o:OLEObject Type="Embed" ProgID="Equation.DSMT4" ShapeID="_x0000_i1114" DrawAspect="Content" ObjectID="_1539387027" r:id="rId186"/>
+          <v:shape id="_x0000_i1118" type="#_x0000_t75" style="width:16pt;height:19pt" o:ole="">
+            <v:imagedata r:id="rId197" o:title=""/>
+          </v:shape>
+          <o:OLEObject Type="Embed" ProgID="Equation.DSMT4" ShapeID="_x0000_i1118" DrawAspect="Content" ObjectID="_1539730773" r:id="rId198"/>
         </w:object>
       </w:r>
       <w:r>
@@ -4807,10 +5338,10 @@
           <w:position w:val="-10"/>
         </w:rPr>
         <w:object w:dxaOrig="620" w:dyaOrig="320">
-          <v:shape id="_x0000_i1115" type="#_x0000_t75" style="width:31pt;height:16pt" o:ole="">
-            <v:imagedata r:id="rId187" o:title=""/>
-          </v:shape>
-          <o:OLEObject Type="Embed" ProgID="Equation.DSMT4" ShapeID="_x0000_i1115" DrawAspect="Content" ObjectID="_1539387028" r:id="rId188"/>
+          <v:shape id="_x0000_i1119" type="#_x0000_t75" style="width:31pt;height:16pt" o:ole="">
+            <v:imagedata r:id="rId199" o:title=""/>
+          </v:shape>
+          <o:OLEObject Type="Embed" ProgID="Equation.DSMT4" ShapeID="_x0000_i1119" DrawAspect="Content" ObjectID="_1539730774" r:id="rId200"/>
         </w:object>
       </w:r>
       <w:r>
@@ -4821,10 +5352,10 @@
           <w:position w:val="-14"/>
         </w:rPr>
         <w:object w:dxaOrig="1340" w:dyaOrig="380">
-          <v:shape id="_x0000_i1116" type="#_x0000_t75" style="width:67pt;height:19pt" o:ole="">
-            <v:imagedata r:id="rId189" o:title=""/>
-          </v:shape>
-          <o:OLEObject Type="Embed" ProgID="Equation.DSMT4" ShapeID="_x0000_i1116" DrawAspect="Content" ObjectID="_1539387029" r:id="rId190"/>
+          <v:shape id="_x0000_i1120" type="#_x0000_t75" style="width:67pt;height:19pt" o:ole="">
+            <v:imagedata r:id="rId201" o:title=""/>
+          </v:shape>
+          <o:OLEObject Type="Embed" ProgID="Equation.DSMT4" ShapeID="_x0000_i1120" DrawAspect="Content" ObjectID="_1539730775" r:id="rId202"/>
         </w:object>
       </w:r>
       <w:r>
@@ -4835,10 +5366,10 @@
           <w:position w:val="-14"/>
         </w:rPr>
         <w:object w:dxaOrig="2120" w:dyaOrig="380">
-          <v:shape id="_x0000_i1117" type="#_x0000_t75" style="width:106pt;height:19pt" o:ole="">
-            <v:imagedata r:id="rId191" o:title=""/>
-          </v:shape>
-          <o:OLEObject Type="Embed" ProgID="Equation.DSMT4" ShapeID="_x0000_i1117" DrawAspect="Content" ObjectID="_1539387030" r:id="rId192"/>
+          <v:shape id="_x0000_i1121" type="#_x0000_t75" style="width:106pt;height:19pt" o:ole="">
+            <v:imagedata r:id="rId203" o:title=""/>
+          </v:shape>
+          <o:OLEObject Type="Embed" ProgID="Equation.DSMT4" ShapeID="_x0000_i1121" DrawAspect="Content" ObjectID="_1539730776" r:id="rId204"/>
         </w:object>
       </w:r>
       <w:r>
@@ -4929,10 +5460,10 @@
           <w:position w:val="-10"/>
         </w:rPr>
         <w:object w:dxaOrig="240" w:dyaOrig="320">
-          <v:shape id="_x0000_i1118" type="#_x0000_t75" style="width:12pt;height:16pt" o:ole="">
-            <v:imagedata r:id="rId193" o:title=""/>
-          </v:shape>
-          <o:OLEObject Type="Embed" ProgID="Equation.DSMT4" ShapeID="_x0000_i1118" DrawAspect="Content" ObjectID="_1539387031" r:id="rId194"/>
+          <v:shape id="_x0000_i1122" type="#_x0000_t75" style="width:12pt;height:16pt" o:ole="">
+            <v:imagedata r:id="rId205" o:title=""/>
+          </v:shape>
+          <o:OLEObject Type="Embed" ProgID="Equation.DSMT4" ShapeID="_x0000_i1122" DrawAspect="Content" ObjectID="_1539730777" r:id="rId206"/>
         </w:object>
       </w:r>
       <w:r>
@@ -4981,11 +5512,11 @@
         <w:rPr>
           <w:position w:val="-14"/>
         </w:rPr>
-        <w:object w:dxaOrig="3600" w:dyaOrig="440">
-          <v:shape id="_x0000_i1119" type="#_x0000_t75" style="width:180pt;height:22pt" o:ole="">
-            <v:imagedata r:id="rId195" o:title=""/>
-          </v:shape>
-          <o:OLEObject Type="Embed" ProgID="Equation.DSMT4" ShapeID="_x0000_i1119" DrawAspect="Content" ObjectID="_1539387032" r:id="rId196"/>
+        <w:object w:dxaOrig="3620" w:dyaOrig="440">
+          <v:shape id="_x0000_i1123" type="#_x0000_t75" style="width:181pt;height:22pt" o:ole="">
+            <v:imagedata r:id="rId207" o:title=""/>
+          </v:shape>
+          <o:OLEObject Type="Embed" ProgID="Equation.DSMT4" ShapeID="_x0000_i1123" DrawAspect="Content" ObjectID="_1539730778" r:id="rId208"/>
         </w:object>
       </w:r>
       <w:r>
@@ -5100,11 +5631,11 @@
         <w:rPr>
           <w:position w:val="-12"/>
         </w:rPr>
-        <w:object w:dxaOrig="1160" w:dyaOrig="380">
-          <v:shape id="_x0000_i1120" type="#_x0000_t75" style="width:58pt;height:19pt" o:ole="">
-            <v:imagedata r:id="rId197" o:title=""/>
-          </v:shape>
-          <o:OLEObject Type="Embed" ProgID="Equation.DSMT4" ShapeID="_x0000_i1120" DrawAspect="Content" ObjectID="_1539387033" r:id="rId198"/>
+        <w:object w:dxaOrig="1180" w:dyaOrig="380">
+          <v:shape id="_x0000_i1124" type="#_x0000_t75" style="width:59pt;height:19pt" o:ole="">
+            <v:imagedata r:id="rId209" o:title=""/>
+          </v:shape>
+          <o:OLEObject Type="Embed" ProgID="Equation.DSMT4" ShapeID="_x0000_i1124" DrawAspect="Content" ObjectID="_1539730779" r:id="rId210"/>
         </w:object>
       </w:r>
       <w:r>
@@ -5113,6 +5644,9 @@
       <w:r>
         <w:t>мала,</w:t>
       </w:r>
+      <w:r>
+        <w:t xml:space="preserve"> то</w:t>
+      </w:r>
     </w:p>
     <w:p>
       <w:pPr>
@@ -5122,11 +5656,11 @@
         <w:rPr>
           <w:position w:val="-14"/>
         </w:rPr>
-        <w:object w:dxaOrig="2580" w:dyaOrig="400">
-          <v:shape id="_x0000_i1121" type="#_x0000_t75" style="width:129pt;height:20pt" o:ole="">
-            <v:imagedata r:id="rId199" o:title=""/>
-          </v:shape>
-          <o:OLEObject Type="Embed" ProgID="Equation.DSMT4" ShapeID="_x0000_i1121" DrawAspect="Content" ObjectID="_1539387034" r:id="rId200"/>
+        <w:object w:dxaOrig="2600" w:dyaOrig="400">
+          <v:shape id="_x0000_i1125" type="#_x0000_t75" style="width:130pt;height:20pt" o:ole="">
+            <v:imagedata r:id="rId211" o:title=""/>
+          </v:shape>
+          <o:OLEObject Type="Embed" ProgID="Equation.DSMT4" ShapeID="_x0000_i1125" DrawAspect="Content" ObjectID="_1539730780" r:id="rId212"/>
         </w:object>
       </w:r>
       <w:r>
@@ -5186,10 +5720,10 @@
           <w:position w:val="-34"/>
         </w:rPr>
         <w:object w:dxaOrig="5460" w:dyaOrig="800">
-          <v:shape id="_x0000_i1122" type="#_x0000_t75" style="width:273pt;height:40pt" o:ole="">
-            <v:imagedata r:id="rId201" o:title=""/>
-          </v:shape>
-          <o:OLEObject Type="Embed" ProgID="Equation.DSMT4" ShapeID="_x0000_i1122" DrawAspect="Content" ObjectID="_1539387035" r:id="rId202"/>
+          <v:shape id="_x0000_i1126" type="#_x0000_t75" style="width:273pt;height:40pt" o:ole="">
+            <v:imagedata r:id="rId213" o:title=""/>
+          </v:shape>
+          <o:OLEObject Type="Embed" ProgID="Equation.DSMT4" ShapeID="_x0000_i1126" DrawAspect="Content" ObjectID="_1539730781" r:id="rId214"/>
         </w:object>
       </w:r>
       <w:r>
@@ -5229,6 +5763,9 @@
       </w:r>
     </w:p>
     <w:p>
+      <w:pPr>
+        <w:jc w:val="both"/>
+      </w:pPr>
       <w:r>
         <w:t xml:space="preserve">При </w:t>
       </w:r>
@@ -5248,10 +5785,10 @@
           <w:position w:val="-10"/>
         </w:rPr>
         <w:object w:dxaOrig="200" w:dyaOrig="260">
-          <v:shape id="_x0000_i1123" type="#_x0000_t75" style="width:10pt;height:13pt" o:ole="">
-            <v:imagedata r:id="rId203" o:title=""/>
-          </v:shape>
-          <o:OLEObject Type="Embed" ProgID="Equation.DSMT4" ShapeID="_x0000_i1123" DrawAspect="Content" ObjectID="_1539387036" r:id="rId204"/>
+          <v:shape id="_x0000_i1127" type="#_x0000_t75" style="width:10pt;height:13pt" o:ole="">
+            <v:imagedata r:id="rId215" o:title=""/>
+          </v:shape>
+          <o:OLEObject Type="Embed" ProgID="Equation.DSMT4" ShapeID="_x0000_i1127" DrawAspect="Content" ObjectID="_1539730782" r:id="rId216"/>
         </w:object>
       </w:r>
       <w:r>
@@ -5265,6 +5802,9 @@
       </w:r>
     </w:p>
     <w:p>
+      <w:pPr>
+        <w:jc w:val="both"/>
+      </w:pPr>
       <w:r>
         <w:t xml:space="preserve">В пределе, когда </w:t>
       </w:r>
@@ -5273,10 +5813,10 @@
           <w:position w:val="-6"/>
         </w:rPr>
         <w:object w:dxaOrig="700" w:dyaOrig="320">
-          <v:shape id="_x0000_i1124" type="#_x0000_t75" style="width:35pt;height:16pt" o:ole="">
-            <v:imagedata r:id="rId205" o:title=""/>
-          </v:shape>
-          <o:OLEObject Type="Embed" ProgID="Equation.DSMT4" ShapeID="_x0000_i1124" DrawAspect="Content" ObjectID="_1539387037" r:id="rId206"/>
+          <v:shape id="_x0000_i1128" type="#_x0000_t75" style="width:35pt;height:16pt" o:ole="">
+            <v:imagedata r:id="rId217" o:title=""/>
+          </v:shape>
+          <o:OLEObject Type="Embed" ProgID="Equation.DSMT4" ShapeID="_x0000_i1128" DrawAspect="Content" ObjectID="_1539730783" r:id="rId218"/>
         </w:object>
       </w:r>
       <w:r>
@@ -5290,10 +5830,10 @@
           <w:position w:val="-14"/>
         </w:rPr>
         <w:object w:dxaOrig="780" w:dyaOrig="380">
-          <v:shape id="_x0000_i1125" type="#_x0000_t75" style="width:39pt;height:19pt" o:ole="">
-            <v:imagedata r:id="rId207" o:title=""/>
-          </v:shape>
-          <o:OLEObject Type="Embed" ProgID="Equation.DSMT4" ShapeID="_x0000_i1125" DrawAspect="Content" ObjectID="_1539387038" r:id="rId208"/>
+          <v:shape id="_x0000_i1129" type="#_x0000_t75" style="width:39pt;height:19pt" o:ole="">
+            <v:imagedata r:id="rId219" o:title=""/>
+          </v:shape>
+          <o:OLEObject Type="Embed" ProgID="Equation.DSMT4" ShapeID="_x0000_i1129" DrawAspect="Content" ObjectID="_1539730784" r:id="rId220"/>
         </w:object>
       </w:r>
       <w:r>
@@ -5335,10 +5875,10 @@
           <w:position w:val="-14"/>
         </w:rPr>
         <w:object w:dxaOrig="720" w:dyaOrig="380">
-          <v:shape id="_x0000_i1126" type="#_x0000_t75" style="width:36pt;height:19pt" o:ole="">
-            <v:imagedata r:id="rId209" o:title=""/>
-          </v:shape>
-          <o:OLEObject Type="Embed" ProgID="Equation.DSMT4" ShapeID="_x0000_i1126" DrawAspect="Content" ObjectID="_1539387039" r:id="rId210"/>
+          <v:shape id="_x0000_i1130" type="#_x0000_t75" style="width:36pt;height:19pt" o:ole="">
+            <v:imagedata r:id="rId221" o:title=""/>
+          </v:shape>
+          <o:OLEObject Type="Embed" ProgID="Equation.DSMT4" ShapeID="_x0000_i1130" DrawAspect="Content" ObjectID="_1539730785" r:id="rId222"/>
         </w:object>
       </w:r>
       <w:r>
@@ -5352,10 +5892,10 @@
           <w:position w:val="-12"/>
         </w:rPr>
         <w:object w:dxaOrig="980" w:dyaOrig="380">
-          <v:shape id="_x0000_i1127" type="#_x0000_t75" style="width:49pt;height:19pt" o:ole="">
-            <v:imagedata r:id="rId211" o:title=""/>
-          </v:shape>
-          <o:OLEObject Type="Embed" ProgID="Equation.DSMT4" ShapeID="_x0000_i1127" DrawAspect="Content" ObjectID="_1539387040" r:id="rId212"/>
+          <v:shape id="_x0000_i1131" type="#_x0000_t75" style="width:49pt;height:19pt" o:ole="">
+            <v:imagedata r:id="rId223" o:title=""/>
+          </v:shape>
+          <o:OLEObject Type="Embed" ProgID="Equation.DSMT4" ShapeID="_x0000_i1131" DrawAspect="Content" ObjectID="_1539730786" r:id="rId224"/>
         </w:object>
       </w:r>
       <w:r>
@@ -5370,10 +5910,10 @@
           <w:lang w:val="en-US"/>
         </w:rPr>
         <w:object w:dxaOrig="680" w:dyaOrig="279">
-          <v:shape id="_x0000_i1128" type="#_x0000_t75" style="width:34pt;height:14pt" o:ole="">
-            <v:imagedata r:id="rId213" o:title=""/>
-          </v:shape>
-          <o:OLEObject Type="Embed" ProgID="Equation.DSMT4" ShapeID="_x0000_i1128" DrawAspect="Content" ObjectID="_1539387041" r:id="rId214"/>
+          <v:shape id="_x0000_i1132" type="#_x0000_t75" style="width:34pt;height:14pt" o:ole="">
+            <v:imagedata r:id="rId225" o:title=""/>
+          </v:shape>
+          <o:OLEObject Type="Embed" ProgID="Equation.DSMT4" ShapeID="_x0000_i1132" DrawAspect="Content" ObjectID="_1539730787" r:id="rId226"/>
         </w:object>
       </w:r>
       <w:r>
@@ -5387,10 +5927,10 @@
           <w:position w:val="-14"/>
         </w:rPr>
         <w:object w:dxaOrig="300" w:dyaOrig="380">
-          <v:shape id="_x0000_i1129" type="#_x0000_t75" style="width:15pt;height:19pt" o:ole="">
-            <v:imagedata r:id="rId215" o:title=""/>
-          </v:shape>
-          <o:OLEObject Type="Embed" ProgID="Equation.DSMT4" ShapeID="_x0000_i1129" DrawAspect="Content" ObjectID="_1539387042" r:id="rId216"/>
+          <v:shape id="_x0000_i1133" type="#_x0000_t75" style="width:15pt;height:19pt" o:ole="">
+            <v:imagedata r:id="rId227" o:title=""/>
+          </v:shape>
+          <o:OLEObject Type="Embed" ProgID="Equation.DSMT4" ShapeID="_x0000_i1133" DrawAspect="Content" ObjectID="_1539730788" r:id="rId228"/>
         </w:object>
       </w:r>
       <w:r>
@@ -5400,77 +5940,19 @@
     <w:p>
       <w:pPr>
         <w:ind w:firstLine="567"/>
-      </w:pPr>
-      <w:r>
-        <w:t xml:space="preserve">Необходимо отметить, что предложенной модели слияния части порошка, растекания полимерного материала по поверхности тела основной причиной трансформирования частиц является изменение с течением времени давления газа в порах </w:t>
-      </w:r>
-      <w:r>
-        <w:rPr>
-          <w:position w:val="-14"/>
-        </w:rPr>
-        <w:object w:dxaOrig="320" w:dyaOrig="380">
-          <v:shape id="_x0000_i1130" type="#_x0000_t75" style="width:16pt;height:19pt" o:ole="">
-            <v:imagedata r:id="rId217" o:title=""/>
-          </v:shape>
-          <o:OLEObject Type="Embed" ProgID="Equation.DSMT4" ShapeID="_x0000_i1130" DrawAspect="Content" ObjectID="_1539387043" r:id="rId218"/>
-        </w:object>
-      </w:r>
-      <w:r>
-        <w:t xml:space="preserve">. </w:t>
-      </w:r>
-      <w:r>
-        <w:t xml:space="preserve">В свою очередь, изменение давления </w:t>
-      </w:r>
-      <w:r>
-        <w:rPr>
-          <w:position w:val="-14"/>
-        </w:rPr>
-        <w:object w:dxaOrig="320" w:dyaOrig="380">
-          <v:shape id="_x0000_i1131" type="#_x0000_t75" style="width:16pt;height:19pt" o:ole="">
-            <v:imagedata r:id="rId219" o:title=""/>
-          </v:shape>
-          <o:OLEObject Type="Embed" ProgID="Equation.DSMT4" ShapeID="_x0000_i1131" DrawAspect="Content" ObjectID="_1539387044" r:id="rId220"/>
-        </w:object>
-      </w:r>
-      <w:r>
-        <w:t xml:space="preserve"> </w:t>
-      </w:r>
-      <w:r>
-        <w:t xml:space="preserve">возможно в следующих случаях. Если поры открытые, связаны с внешней средой, то давление </w:t>
-      </w:r>
-      <w:r>
-        <w:rPr>
-          <w:position w:val="-14"/>
-        </w:rPr>
-        <w:object w:dxaOrig="320" w:dyaOrig="380">
-          <v:shape id="_x0000_i1132" type="#_x0000_t75" style="width:16pt;height:19pt" o:ole="">
-            <v:imagedata r:id="rId221" o:title=""/>
-          </v:shape>
-          <o:OLEObject Type="Embed" ProgID="Equation.DSMT4" ShapeID="_x0000_i1132" DrawAspect="Content" ObjectID="_1539387045" r:id="rId222"/>
-        </w:object>
-      </w:r>
-      <w:r>
-        <w:t xml:space="preserve"> </w:t>
-      </w:r>
-      <w:r>
-        <w:t xml:space="preserve">меняется в соответствии с изменением внешнего давления </w:t>
-      </w:r>
-      <w:r>
-        <w:rPr>
-          <w:position w:val="-12"/>
-        </w:rPr>
-        <w:object w:dxaOrig="1100" w:dyaOrig="360">
-          <v:shape id="_x0000_i1133" type="#_x0000_t75" style="width:55pt;height:18pt" o:ole="">
-            <v:imagedata r:id="rId223" o:title=""/>
-          </v:shape>
-          <o:OLEObject Type="Embed" ProgID="Equation.DSMT4" ShapeID="_x0000_i1133" DrawAspect="Content" ObjectID="_1539387046" r:id="rId224"/>
-        </w:object>
-      </w:r>
-      <w:r>
-        <w:t xml:space="preserve">. </w:t>
-      </w:r>
-      <w:r>
-        <w:t xml:space="preserve">В случае закрытых (тупиковых) пор давление </w:t>
+        <w:jc w:val="both"/>
+      </w:pPr>
+      <w:r>
+        <w:t>Необходимо отметить, что</w:t>
+      </w:r>
+      <w:r>
+        <w:t xml:space="preserve"> </w:t>
+      </w:r>
+      <w:r>
+        <w:t>в</w:t>
+      </w:r>
+      <w:r>
+        <w:t xml:space="preserve"> предложенной модели слияния части порошка, растекания полимерного материала по поверхности тела основной причиной трансформирования частиц является изменение с течением времени давления газа в порах </w:t>
       </w:r>
       <w:r>
         <w:rPr>
@@ -5478,20 +5960,16 @@
         </w:rPr>
         <w:object w:dxaOrig="320" w:dyaOrig="380">
           <v:shape id="_x0000_i1134" type="#_x0000_t75" style="width:16pt;height:19pt" o:ole="">
-            <v:imagedata r:id="rId225" o:title=""/>
-          </v:shape>
-          <o:OLEObject Type="Embed" ProgID="Equation.DSMT4" ShapeID="_x0000_i1134" DrawAspect="Content" ObjectID="_1539387047" r:id="rId226"/>
-        </w:object>
-      </w:r>
-      <w:r>
-        <w:t xml:space="preserve"> </w:t>
-      </w:r>
-      <w:r>
-        <w:t xml:space="preserve">будет меняться при действии на частицы внешних нагрузок, стремящихся изменить размеры пор, при нагреве или охлаждении частиц порошка. Несмотря на то, что непосредственно воздействие внешних факторов на рассматриваемые частицы нами не </w:t>
-      </w:r>
-      <w:r>
-        <w:lastRenderedPageBreak/>
-        <w:t xml:space="preserve">учитываются, будем считать, что их влияние сказывается опосредованно, через изменение давление </w:t>
+            <v:imagedata r:id="rId229" o:title=""/>
+          </v:shape>
+          <o:OLEObject Type="Embed" ProgID="Equation.DSMT4" ShapeID="_x0000_i1134" DrawAspect="Content" ObjectID="_1539730789" r:id="rId230"/>
+        </w:object>
+      </w:r>
+      <w:r>
+        <w:t xml:space="preserve">. </w:t>
+      </w:r>
+      <w:r>
+        <w:t xml:space="preserve">В свою очередь, изменение давления </w:t>
       </w:r>
       <w:r>
         <w:rPr>
@@ -5499,9 +5977,83 @@
         </w:rPr>
         <w:object w:dxaOrig="320" w:dyaOrig="380">
           <v:shape id="_x0000_i1135" type="#_x0000_t75" style="width:16pt;height:19pt" o:ole="">
-            <v:imagedata r:id="rId227" o:title=""/>
-          </v:shape>
-          <o:OLEObject Type="Embed" ProgID="Equation.DSMT4" ShapeID="_x0000_i1135" DrawAspect="Content" ObjectID="_1539387048" r:id="rId228"/>
+            <v:imagedata r:id="rId231" o:title=""/>
+          </v:shape>
+          <o:OLEObject Type="Embed" ProgID="Equation.DSMT4" ShapeID="_x0000_i1135" DrawAspect="Content" ObjectID="_1539730790" r:id="rId232"/>
+        </w:object>
+      </w:r>
+      <w:r>
+        <w:t xml:space="preserve"> </w:t>
+      </w:r>
+      <w:r>
+        <w:t xml:space="preserve">возможно в следующих случаях. Если поры открытые, связаны с внешней средой, то давление </w:t>
+      </w:r>
+      <w:r>
+        <w:rPr>
+          <w:position w:val="-14"/>
+        </w:rPr>
+        <w:object w:dxaOrig="320" w:dyaOrig="380">
+          <v:shape id="_x0000_i1136" type="#_x0000_t75" style="width:16pt;height:19pt" o:ole="">
+            <v:imagedata r:id="rId233" o:title=""/>
+          </v:shape>
+          <o:OLEObject Type="Embed" ProgID="Equation.DSMT4" ShapeID="_x0000_i1136" DrawAspect="Content" ObjectID="_1539730791" r:id="rId234"/>
+        </w:object>
+      </w:r>
+      <w:r>
+        <w:t xml:space="preserve"> </w:t>
+      </w:r>
+      <w:r>
+        <w:t xml:space="preserve">меняется в соответствии с изменением внешнего давления </w:t>
+      </w:r>
+      <w:r>
+        <w:rPr>
+          <w:position w:val="-12"/>
+        </w:rPr>
+        <w:object w:dxaOrig="1100" w:dyaOrig="360">
+          <v:shape id="_x0000_i1137" type="#_x0000_t75" style="width:55pt;height:18pt" o:ole="">
+            <v:imagedata r:id="rId235" o:title=""/>
+          </v:shape>
+          <o:OLEObject Type="Embed" ProgID="Equation.DSMT4" ShapeID="_x0000_i1137" DrawAspect="Content" ObjectID="_1539730792" r:id="rId236"/>
+        </w:object>
+      </w:r>
+      <w:r>
+        <w:t xml:space="preserve">. </w:t>
+      </w:r>
+      <w:r>
+        <w:t xml:space="preserve">В случае закрытых (тупиковых) пор давление </w:t>
+      </w:r>
+      <w:r>
+        <w:rPr>
+          <w:position w:val="-14"/>
+        </w:rPr>
+        <w:object w:dxaOrig="320" w:dyaOrig="380">
+          <v:shape id="_x0000_i1138" type="#_x0000_t75" style="width:16pt;height:19pt" o:ole="">
+            <v:imagedata r:id="rId237" o:title=""/>
+          </v:shape>
+          <o:OLEObject Type="Embed" ProgID="Equation.DSMT4" ShapeID="_x0000_i1138" DrawAspect="Content" ObjectID="_1539730793" r:id="rId238"/>
+        </w:object>
+      </w:r>
+      <w:r>
+        <w:t xml:space="preserve"> </w:t>
+      </w:r>
+      <w:r>
+        <w:t>будет меняться при действии на частицы внешних нагрузок, стремящихся изменить размеры пор, при нагреве или охлаждении частиц порошка. Несмотря на то, что непосредственно воздействие внешних факторов на рассматриваемые частицы нами не учитыва</w:t>
+      </w:r>
+      <w:r>
+        <w:t>е</w:t>
+      </w:r>
+      <w:r>
+        <w:t xml:space="preserve">тся, будем считать, что их влияние сказывается опосредованно, через изменение давление </w:t>
+      </w:r>
+      <w:r>
+        <w:rPr>
+          <w:position w:val="-14"/>
+        </w:rPr>
+        <w:object w:dxaOrig="320" w:dyaOrig="380">
+          <v:shape id="_x0000_i1139" type="#_x0000_t75" style="width:16pt;height:19pt" o:ole="">
+            <v:imagedata r:id="rId239" o:title=""/>
+          </v:shape>
+          <o:OLEObject Type="Embed" ProgID="Equation.DSMT4" ShapeID="_x0000_i1139" DrawAspect="Content" ObjectID="_1539730794" r:id="rId240"/>
         </w:object>
       </w:r>
       <w:r>
@@ -5511,21 +6063,25 @@
     <w:p>
       <w:pPr>
         <w:ind w:firstLine="567"/>
+        <w:jc w:val="both"/>
       </w:pPr>
       <w:r>
         <w:t>Для последующего анализа полученных решений предположим, что безразмерное давление газа в порах зависит от времени линейно:</w:t>
       </w:r>
     </w:p>
     <w:p>
+      <w:pPr>
+        <w:jc w:val="center"/>
+      </w:pPr>
       <w:r>
         <w:rPr>
           <w:position w:val="-14"/>
         </w:rPr>
         <w:object w:dxaOrig="1400" w:dyaOrig="380">
-          <v:shape id="_x0000_i1136" type="#_x0000_t75" style="width:70pt;height:19pt" o:ole="">
-            <v:imagedata r:id="rId229" o:title=""/>
-          </v:shape>
-          <o:OLEObject Type="Embed" ProgID="Equation.DSMT4" ShapeID="_x0000_i1136" DrawAspect="Content" ObjectID="_1539387049" r:id="rId230"/>
+          <v:shape id="_x0000_i1140" type="#_x0000_t75" style="width:70pt;height:19pt" o:ole="">
+            <v:imagedata r:id="rId241" o:title=""/>
+          </v:shape>
+          <o:OLEObject Type="Embed" ProgID="Equation.DSMT4" ShapeID="_x0000_i1140" DrawAspect="Content" ObjectID="_1539730795" r:id="rId242"/>
         </w:object>
       </w:r>
       <w:r>
@@ -5544,10 +6100,10 @@
           <w:position w:val="-14"/>
         </w:rPr>
         <w:object w:dxaOrig="320" w:dyaOrig="380">
-          <v:shape id="_x0000_i1137" type="#_x0000_t75" style="width:16pt;height:19pt" o:ole="">
-            <v:imagedata r:id="rId231" o:title=""/>
-          </v:shape>
-          <o:OLEObject Type="Embed" ProgID="Equation.DSMT4" ShapeID="_x0000_i1137" DrawAspect="Content" ObjectID="_1539387050" r:id="rId232"/>
+          <v:shape id="_x0000_i1141" type="#_x0000_t75" style="width:16pt;height:19pt" o:ole="">
+            <v:imagedata r:id="rId243" o:title=""/>
+          </v:shape>
+          <o:OLEObject Type="Embed" ProgID="Equation.DSMT4" ShapeID="_x0000_i1141" DrawAspect="Content" ObjectID="_1539730796" r:id="rId244"/>
         </w:object>
       </w:r>
       <w:r>
@@ -5617,10 +6173,10 @@
           <w:position w:val="-14"/>
         </w:rPr>
         <w:object w:dxaOrig="3760" w:dyaOrig="400">
-          <v:shape id="_x0000_i1138" type="#_x0000_t75" style="width:188pt;height:20pt" o:ole="">
-            <v:imagedata r:id="rId233" o:title=""/>
-          </v:shape>
-          <o:OLEObject Type="Embed" ProgID="Equation.DSMT4" ShapeID="_x0000_i1138" DrawAspect="Content" ObjectID="_1539387051" r:id="rId234"/>
+          <v:shape id="_x0000_i1142" type="#_x0000_t75" style="width:188pt;height:20pt" o:ole="">
+            <v:imagedata r:id="rId245" o:title=""/>
+          </v:shape>
+          <o:OLEObject Type="Embed" ProgID="Equation.DSMT4" ShapeID="_x0000_i1142" DrawAspect="Content" ObjectID="_1539730797" r:id="rId246"/>
         </w:object>
       </w:r>
       <w:r>
@@ -5665,6 +6221,9 @@
       </w:r>
     </w:p>
     <w:p>
+      <w:pPr>
+        <w:jc w:val="both"/>
+      </w:pPr>
       <w:r>
         <w:t xml:space="preserve">уменьшается со временем по закону, близкому </w:t>
       </w:r>
@@ -5680,6 +6239,7 @@
     <w:p>
       <w:pPr>
         <w:ind w:firstLine="567"/>
+        <w:jc w:val="both"/>
       </w:pPr>
       <w:r>
         <w:t xml:space="preserve">Учитывая далее, что при изменении угла </w:t>
@@ -5689,10 +6249,10 @@
           <w:position w:val="-6"/>
         </w:rPr>
         <w:object w:dxaOrig="200" w:dyaOrig="279">
-          <v:shape id="_x0000_i1139" type="#_x0000_t75" style="width:10pt;height:14pt" o:ole="">
-            <v:imagedata r:id="rId235" o:title=""/>
-          </v:shape>
-          <o:OLEObject Type="Embed" ProgID="Equation.DSMT4" ShapeID="_x0000_i1139" DrawAspect="Content" ObjectID="_1539387052" r:id="rId236"/>
+          <v:shape id="_x0000_i1143" type="#_x0000_t75" style="width:10pt;height:14pt" o:ole="">
+            <v:imagedata r:id="rId247" o:title=""/>
+          </v:shape>
+          <o:OLEObject Type="Embed" ProgID="Equation.DSMT4" ShapeID="_x0000_i1143" DrawAspect="Content" ObjectID="_1539730798" r:id="rId248"/>
         </w:object>
       </w:r>
       <w:r>
@@ -5711,10 +6271,10 @@
           <w:position w:val="-6"/>
         </w:rPr>
         <w:object w:dxaOrig="499" w:dyaOrig="279">
-          <v:shape id="_x0000_i1140" type="#_x0000_t75" style="width:25pt;height:14pt" o:ole="">
-            <v:imagedata r:id="rId237" o:title=""/>
-          </v:shape>
-          <o:OLEObject Type="Embed" ProgID="Equation.DSMT4" ShapeID="_x0000_i1140" DrawAspect="Content" ObjectID="_1539387053" r:id="rId238"/>
+          <v:shape id="_x0000_i1144" type="#_x0000_t75" style="width:25pt;height:14pt" o:ole="">
+            <v:imagedata r:id="rId249" o:title=""/>
+          </v:shape>
+          <o:OLEObject Type="Embed" ProgID="Equation.DSMT4" ShapeID="_x0000_i1144" DrawAspect="Content" ObjectID="_1539730799" r:id="rId250"/>
         </w:object>
       </w:r>
       <w:r>
@@ -5733,11 +6293,11 @@
         <w:rPr>
           <w:position w:val="-12"/>
         </w:rPr>
-        <w:object w:dxaOrig="240" w:dyaOrig="360">
-          <v:shape id="_x0000_i1141" type="#_x0000_t75" style="width:12pt;height:18pt" o:ole="">
-            <v:imagedata r:id="rId239" o:title=""/>
-          </v:shape>
-          <o:OLEObject Type="Embed" ProgID="Equation.DSMT4" ShapeID="_x0000_i1141" DrawAspect="Content" ObjectID="_1539387054" r:id="rId240"/>
+        <w:object w:dxaOrig="260" w:dyaOrig="360">
+          <v:shape id="_x0000_i1145" type="#_x0000_t75" style="width:13pt;height:18pt" o:ole="">
+            <v:imagedata r:id="rId251" o:title=""/>
+          </v:shape>
+          <o:OLEObject Type="Embed" ProgID="Equation.DSMT4" ShapeID="_x0000_i1145" DrawAspect="Content" ObjectID="_1539730800" r:id="rId252"/>
         </w:object>
       </w:r>
       <w:r>
@@ -5765,11 +6325,11 @@
           <w:position w:val="-14"/>
           <w:lang w:val="en-US"/>
         </w:rPr>
-        <w:object w:dxaOrig="1980" w:dyaOrig="380">
-          <v:shape id="_x0000_i1142" type="#_x0000_t75" style="width:99pt;height:19pt" o:ole="">
-            <v:imagedata r:id="rId241" o:title=""/>
-          </v:shape>
-          <o:OLEObject Type="Embed" ProgID="Equation.DSMT4" ShapeID="_x0000_i1142" DrawAspect="Content" ObjectID="_1539387055" r:id="rId242"/>
+        <w:object w:dxaOrig="2020" w:dyaOrig="380">
+          <v:shape id="_x0000_i1146" type="#_x0000_t75" style="width:101pt;height:19pt" o:ole="">
+            <v:imagedata r:id="rId253" o:title=""/>
+          </v:shape>
+          <o:OLEObject Type="Embed" ProgID="Equation.DSMT4" ShapeID="_x0000_i1146" DrawAspect="Content" ObjectID="_1539730801" r:id="rId254"/>
         </w:object>
       </w:r>
       <w:r>
@@ -5889,6 +6449,9 @@
       </w:r>
     </w:p>
     <w:p>
+      <w:pPr>
+        <w:jc w:val="both"/>
+      </w:pPr>
       <w:r>
         <w:t xml:space="preserve">где </w:t>
       </w:r>
@@ -5897,22 +6460,65 @@
           <w:position w:val="-14"/>
         </w:rPr>
         <w:object w:dxaOrig="279" w:dyaOrig="380">
-          <v:shape id="_x0000_i1143" type="#_x0000_t75" style="width:14pt;height:19pt" o:ole="">
-            <v:imagedata r:id="rId243" o:title=""/>
-          </v:shape>
-          <o:OLEObject Type="Embed" ProgID="Equation.DSMT4" ShapeID="_x0000_i1143" DrawAspect="Content" ObjectID="_1539387056" r:id="rId244"/>
+          <v:shape id="_x0000_i1147" type="#_x0000_t75" style="width:14pt;height:19pt" o:ole="">
+            <v:imagedata r:id="rId255" o:title=""/>
+          </v:shape>
+          <o:OLEObject Type="Embed" ProgID="Equation.DSMT4" ShapeID="_x0000_i1147" DrawAspect="Content" ObjectID="_1539730802" r:id="rId256"/>
         </w:object>
       </w:r>
       <w:r>
         <w:t xml:space="preserve"> - </w:t>
       </w:r>
       <w:r>
-        <w:t>характерное время растекания полимерного материала по поверхности тела.</w:t>
+        <w:t>характерное время растекания полимерног</w:t>
+      </w:r>
+      <w:r>
+        <w:t>о материала по поверхности тела</w:t>
+      </w:r>
+      <w:r>
+        <w:t xml:space="preserve">, </w:t>
+      </w:r>
+      <w:r>
+        <w:t xml:space="preserve">например, время, в течение которого точка </w:t>
+      </w:r>
+      <w:r>
+        <w:rPr>
+          <w:position w:val="-4"/>
+          <w:lang w:val="en-US"/>
+        </w:rPr>
+        <w:object w:dxaOrig="240" w:dyaOrig="260">
+          <v:shape id="_x0000_i1148" type="#_x0000_t75" style="width:12pt;height:13pt" o:ole="">
+            <v:imagedata r:id="rId257" o:title=""/>
+          </v:shape>
+          <o:OLEObject Type="Embed" ProgID="Equation.DSMT4" ShapeID="_x0000_i1148" DrawAspect="Content" ObjectID="_1539730803" r:id="rId258"/>
+        </w:object>
+      </w:r>
+      <w:r>
+        <w:t xml:space="preserve"> </w:t>
+      </w:r>
+      <w:r>
+        <w:t xml:space="preserve">достигнет положения </w:t>
+      </w:r>
+      <w:r>
+        <w:rPr>
+          <w:position w:val="-4"/>
+          <w:lang w:val="en-US"/>
+        </w:rPr>
+        <w:object w:dxaOrig="260" w:dyaOrig="260">
+          <v:shape id="_x0000_i1149" type="#_x0000_t75" style="width:13pt;height:13pt" o:ole="">
+            <v:imagedata r:id="rId259" o:title=""/>
+          </v:shape>
+          <o:OLEObject Type="Embed" ProgID="Equation.DSMT4" ShapeID="_x0000_i1149" DrawAspect="Content" ObjectID="_1539730804" r:id="rId260"/>
+        </w:object>
+      </w:r>
+      <w:r>
+        <w:t>.</w:t>
       </w:r>
     </w:p>
     <w:p>
       <w:pPr>
         <w:ind w:firstLine="567"/>
+        <w:jc w:val="both"/>
       </w:pPr>
       <w:r>
         <w:t xml:space="preserve">Принимая во внимание зависимости </w:t>
@@ -5962,10 +6568,10 @@
           <w:position w:val="-4"/>
         </w:rPr>
         <w:object w:dxaOrig="240" w:dyaOrig="260">
-          <v:shape id="_x0000_i1144" type="#_x0000_t75" style="width:12pt;height:13pt" o:ole="">
-            <v:imagedata r:id="rId245" o:title=""/>
-          </v:shape>
-          <o:OLEObject Type="Embed" ProgID="Equation.DSMT4" ShapeID="_x0000_i1144" DrawAspect="Content" ObjectID="_1539387057" r:id="rId246"/>
+          <v:shape id="_x0000_i1150" type="#_x0000_t75" style="width:12pt;height:13pt" o:ole="">
+            <v:imagedata r:id="rId261" o:title=""/>
+          </v:shape>
+          <o:OLEObject Type="Embed" ProgID="Equation.DSMT4" ShapeID="_x0000_i1150" DrawAspect="Content" ObjectID="_1539730805" r:id="rId262"/>
         </w:object>
       </w:r>
       <w:r>
@@ -5984,10 +6590,10 @@
           <w:position w:val="-14"/>
         </w:rPr>
         <w:object w:dxaOrig="3580" w:dyaOrig="380">
-          <v:shape id="_x0000_i1145" type="#_x0000_t75" style="width:179pt;height:19pt" o:ole="">
-            <v:imagedata r:id="rId247" o:title=""/>
-          </v:shape>
-          <o:OLEObject Type="Embed" ProgID="Equation.DSMT4" ShapeID="_x0000_i1145" DrawAspect="Content" ObjectID="_1539387058" r:id="rId248"/>
+          <v:shape id="_x0000_i1151" type="#_x0000_t75" style="width:179pt;height:19pt" o:ole="">
+            <v:imagedata r:id="rId263" o:title=""/>
+          </v:shape>
+          <o:OLEObject Type="Embed" ProgID="Equation.DSMT4" ShapeID="_x0000_i1151" DrawAspect="Content" ObjectID="_1539730806" r:id="rId264"/>
         </w:object>
       </w:r>
       <w:r>
@@ -6103,10 +6709,10 @@
           <w:position w:val="-14"/>
         </w:rPr>
         <w:object w:dxaOrig="1400" w:dyaOrig="380">
-          <v:shape id="_x0000_i1146" type="#_x0000_t75" style="width:70pt;height:19pt" o:ole="">
-            <v:imagedata r:id="rId249" o:title=""/>
-          </v:shape>
-          <o:OLEObject Type="Embed" ProgID="Equation.DSMT4" ShapeID="_x0000_i1146" DrawAspect="Content" ObjectID="_1539387059" r:id="rId250"/>
+          <v:shape id="_x0000_i1152" type="#_x0000_t75" style="width:70pt;height:19pt" o:ole="">
+            <v:imagedata r:id="rId265" o:title=""/>
+          </v:shape>
+          <o:OLEObject Type="Embed" ProgID="Equation.DSMT4" ShapeID="_x0000_i1152" DrawAspect="Content" ObjectID="_1539730807" r:id="rId266"/>
         </w:object>
       </w:r>
       <w:r>
@@ -6117,10 +6723,10 @@
           <w:position w:val="-14"/>
         </w:rPr>
         <w:object w:dxaOrig="1800" w:dyaOrig="380">
-          <v:shape id="_x0000_i1147" type="#_x0000_t75" style="width:90pt;height:19pt" o:ole="">
-            <v:imagedata r:id="rId251" o:title=""/>
-          </v:shape>
-          <o:OLEObject Type="Embed" ProgID="Equation.DSMT4" ShapeID="_x0000_i1147" DrawAspect="Content" ObjectID="_1539387060" r:id="rId252"/>
+          <v:shape id="_x0000_i1153" type="#_x0000_t75" style="width:90pt;height:19pt" o:ole="">
+            <v:imagedata r:id="rId267" o:title=""/>
+          </v:shape>
+          <o:OLEObject Type="Embed" ProgID="Equation.DSMT4" ShapeID="_x0000_i1153" DrawAspect="Content" ObjectID="_1539730808" r:id="rId268"/>
         </w:object>
       </w:r>
       <w:r>
@@ -6131,10 +6737,10 @@
           <w:position w:val="-14"/>
         </w:rPr>
         <w:object w:dxaOrig="940" w:dyaOrig="380">
-          <v:shape id="_x0000_i1148" type="#_x0000_t75" style="width:47pt;height:19pt" o:ole="">
-            <v:imagedata r:id="rId253" o:title=""/>
-          </v:shape>
-          <o:OLEObject Type="Embed" ProgID="Equation.DSMT4" ShapeID="_x0000_i1148" DrawAspect="Content" ObjectID="_1539387061" r:id="rId254"/>
+          <v:shape id="_x0000_i1154" type="#_x0000_t75" style="width:47pt;height:19pt" o:ole="">
+            <v:imagedata r:id="rId269" o:title=""/>
+          </v:shape>
+          <o:OLEObject Type="Embed" ProgID="Equation.DSMT4" ShapeID="_x0000_i1154" DrawAspect="Content" ObjectID="_1539730809" r:id="rId270"/>
         </w:object>
       </w:r>
       <w:r>
@@ -6142,6 +6748,9 @@
       </w:r>
     </w:p>
     <w:p>
+      <w:pPr>
+        <w:jc w:val="both"/>
+      </w:pPr>
       <w:r>
         <w:t xml:space="preserve">Из формулы </w:t>
       </w:r>
@@ -6177,10 +6786,10 @@
           <w:position w:val="-6"/>
         </w:rPr>
         <w:object w:dxaOrig="540" w:dyaOrig="279">
-          <v:shape id="_x0000_i1149" type="#_x0000_t75" style="width:27pt;height:14pt" o:ole="">
-            <v:imagedata r:id="rId255" o:title=""/>
-          </v:shape>
-          <o:OLEObject Type="Embed" ProgID="Equation.DSMT4" ShapeID="_x0000_i1149" DrawAspect="Content" ObjectID="_1539387062" r:id="rId256"/>
+          <v:shape id="_x0000_i1155" type="#_x0000_t75" style="width:27pt;height:14pt" o:ole="">
+            <v:imagedata r:id="rId271" o:title=""/>
+          </v:shape>
+          <o:OLEObject Type="Embed" ProgID="Equation.DSMT4" ShapeID="_x0000_i1155" DrawAspect="Content" ObjectID="_1539730810" r:id="rId272"/>
         </w:object>
       </w:r>
       <w:r>
@@ -6198,26 +6807,29 @@
           <w:position w:val="-4"/>
         </w:rPr>
         <w:object w:dxaOrig="240" w:dyaOrig="260">
-          <v:shape id="_x0000_i1150" type="#_x0000_t75" style="width:12pt;height:13pt" o:ole="">
-            <v:imagedata r:id="rId257" o:title=""/>
-          </v:shape>
-          <o:OLEObject Type="Embed" ProgID="Equation.DSMT4" ShapeID="_x0000_i1150" DrawAspect="Content" ObjectID="_1539387063" r:id="rId258"/>
-        </w:object>
-      </w:r>
-      <w:r>
-        <w:t xml:space="preserve"> </w:t>
-      </w:r>
-    </w:p>
-    <w:p>
+          <v:shape id="_x0000_i1156" type="#_x0000_t75" style="width:12pt;height:13pt" o:ole="">
+            <v:imagedata r:id="rId273" o:title=""/>
+          </v:shape>
+          <o:OLEObject Type="Embed" ProgID="Equation.DSMT4" ShapeID="_x0000_i1156" DrawAspect="Content" ObjectID="_1539730811" r:id="rId274"/>
+        </w:object>
+      </w:r>
+      <w:r>
+        <w:t xml:space="preserve"> </w:t>
+      </w:r>
+    </w:p>
+    <w:p>
+      <w:pPr>
+        <w:jc w:val="center"/>
+      </w:pPr>
       <w:r>
         <w:rPr>
           <w:position w:val="-14"/>
         </w:rPr>
         <w:object w:dxaOrig="2960" w:dyaOrig="380">
-          <v:shape id="_x0000_i1151" type="#_x0000_t75" style="width:148pt;height:19pt" o:ole="">
-            <v:imagedata r:id="rId259" o:title=""/>
-          </v:shape>
-          <o:OLEObject Type="Embed" ProgID="Equation.DSMT4" ShapeID="_x0000_i1151" DrawAspect="Content" ObjectID="_1539387064" r:id="rId260"/>
+          <v:shape id="_x0000_i1157" type="#_x0000_t75" style="width:148pt;height:19pt" o:ole="">
+            <v:imagedata r:id="rId275" o:title=""/>
+          </v:shape>
+          <o:OLEObject Type="Embed" ProgID="Equation.DSMT4" ShapeID="_x0000_i1157" DrawAspect="Content" ObjectID="_1539730812" r:id="rId276"/>
         </w:object>
       </w:r>
       <w:r>
@@ -6225,7 +6837,11 @@
       </w:r>
     </w:p>
     <w:p>
-      <w:r>
+      <w:pPr>
+        <w:jc w:val="both"/>
+      </w:pPr>
+      <w:r>
+        <w:lastRenderedPageBreak/>
         <w:t xml:space="preserve">Поскольку </w:t>
       </w:r>
       <w:r>
@@ -6233,10 +6849,10 @@
           <w:position w:val="-12"/>
         </w:rPr>
         <w:object w:dxaOrig="1020" w:dyaOrig="360">
-          <v:shape id="_x0000_i1152" type="#_x0000_t75" style="width:51pt;height:18pt" o:ole="">
-            <v:imagedata r:id="rId261" o:title=""/>
-          </v:shape>
-          <o:OLEObject Type="Embed" ProgID="Equation.DSMT4" ShapeID="_x0000_i1152" DrawAspect="Content" ObjectID="_1539387065" r:id="rId262"/>
+          <v:shape id="_x0000_i1158" type="#_x0000_t75" style="width:51pt;height:18pt" o:ole="">
+            <v:imagedata r:id="rId277" o:title=""/>
+          </v:shape>
+          <o:OLEObject Type="Embed" ProgID="Equation.DSMT4" ShapeID="_x0000_i1158" DrawAspect="Content" ObjectID="_1539730813" r:id="rId278"/>
         </w:object>
       </w:r>
       <w:r>
@@ -6250,10 +6866,10 @@
           <w:position w:val="-12"/>
         </w:rPr>
         <w:object w:dxaOrig="720" w:dyaOrig="360">
-          <v:shape id="_x0000_i1153" type="#_x0000_t75" style="width:36pt;height:18pt" o:ole="">
-            <v:imagedata r:id="rId263" o:title=""/>
-          </v:shape>
-          <o:OLEObject Type="Embed" ProgID="Equation.DSMT4" ShapeID="_x0000_i1153" DrawAspect="Content" ObjectID="_1539387066" r:id="rId264"/>
+          <v:shape id="_x0000_i1159" type="#_x0000_t75" style="width:36pt;height:18pt" o:ole="">
+            <v:imagedata r:id="rId279" o:title=""/>
+          </v:shape>
+          <o:OLEObject Type="Embed" ProgID="Equation.DSMT4" ShapeID="_x0000_i1159" DrawAspect="Content" ObjectID="_1539730814" r:id="rId280"/>
         </w:object>
       </w:r>
       <w:r>
@@ -6267,10 +6883,10 @@
           <w:position w:val="-4"/>
         </w:rPr>
         <w:object w:dxaOrig="240" w:dyaOrig="260">
-          <v:shape id="_x0000_i1154" type="#_x0000_t75" style="width:12pt;height:13pt" o:ole="">
-            <v:imagedata r:id="rId265" o:title=""/>
-          </v:shape>
-          <o:OLEObject Type="Embed" ProgID="Equation.DSMT4" ShapeID="_x0000_i1154" DrawAspect="Content" ObjectID="_1539387067" r:id="rId266"/>
+          <v:shape id="_x0000_i1160" type="#_x0000_t75" style="width:12pt;height:13pt" o:ole="">
+            <v:imagedata r:id="rId281" o:title=""/>
+          </v:shape>
+          <o:OLEObject Type="Embed" ProgID="Equation.DSMT4" ShapeID="_x0000_i1160" DrawAspect="Content" ObjectID="_1539730815" r:id="rId282"/>
         </w:object>
       </w:r>
       <w:r>
@@ -6284,10 +6900,10 @@
           <w:position w:val="-4"/>
         </w:rPr>
         <w:object w:dxaOrig="260" w:dyaOrig="260">
-          <v:shape id="_x0000_i1155" type="#_x0000_t75" style="width:13pt;height:13pt" o:ole="">
-            <v:imagedata r:id="rId267" o:title=""/>
-          </v:shape>
-          <o:OLEObject Type="Embed" ProgID="Equation.DSMT4" ShapeID="_x0000_i1155" DrawAspect="Content" ObjectID="_1539387068" r:id="rId268"/>
+          <v:shape id="_x0000_i1161" type="#_x0000_t75" style="width:13pt;height:13pt" o:ole="">
+            <v:imagedata r:id="rId283" o:title=""/>
+          </v:shape>
+          <o:OLEObject Type="Embed" ProgID="Equation.DSMT4" ShapeID="_x0000_i1161" DrawAspect="Content" ObjectID="_1539730816" r:id="rId284"/>
         </w:object>
       </w:r>
       <w:r>
@@ -6301,10 +6917,10 @@
           <w:position w:val="-12"/>
         </w:rPr>
         <w:object w:dxaOrig="620" w:dyaOrig="360">
-          <v:shape id="_x0000_i1156" type="#_x0000_t75" style="width:31pt;height:18pt" o:ole="">
-            <v:imagedata r:id="rId269" o:title=""/>
-          </v:shape>
-          <o:OLEObject Type="Embed" ProgID="Equation.DSMT4" ShapeID="_x0000_i1156" DrawAspect="Content" ObjectID="_1539387069" r:id="rId270"/>
+          <v:shape id="_x0000_i1162" type="#_x0000_t75" style="width:31pt;height:18pt" o:ole="">
+            <v:imagedata r:id="rId285" o:title=""/>
+          </v:shape>
+          <o:OLEObject Type="Embed" ProgID="Equation.DSMT4" ShapeID="_x0000_i1162" DrawAspect="Content" ObjectID="_1539730817" r:id="rId286"/>
         </w:object>
       </w:r>
       <w:r>
@@ -6312,15 +6928,18 @@
       </w:r>
     </w:p>
     <w:p>
+      <w:pPr>
+        <w:jc w:val="center"/>
+      </w:pPr>
       <w:r>
         <w:rPr>
           <w:position w:val="-14"/>
         </w:rPr>
         <w:object w:dxaOrig="3680" w:dyaOrig="380">
-          <v:shape id="_x0000_i1157" type="#_x0000_t75" style="width:184pt;height:19pt" o:ole="">
-            <v:imagedata r:id="rId271" o:title=""/>
-          </v:shape>
-          <o:OLEObject Type="Embed" ProgID="Equation.DSMT4" ShapeID="_x0000_i1157" DrawAspect="Content" ObjectID="_1539387070" r:id="rId272"/>
+          <v:shape id="_x0000_i1163" type="#_x0000_t75" style="width:184pt;height:19pt" o:ole="">
+            <v:imagedata r:id="rId287" o:title=""/>
+          </v:shape>
+          <o:OLEObject Type="Embed" ProgID="Equation.DSMT4" ShapeID="_x0000_i1163" DrawAspect="Content" ObjectID="_1539730818" r:id="rId288"/>
         </w:object>
       </w:r>
       <w:r>
@@ -6330,6 +6949,7 @@
     <w:p>
       <w:pPr>
         <w:ind w:firstLine="567"/>
+        <w:jc w:val="both"/>
       </w:pPr>
       <w:r>
         <w:t>Для того</w:t>
@@ -6347,10 +6967,10 @@
           <w:position w:val="-12"/>
         </w:rPr>
         <w:object w:dxaOrig="620" w:dyaOrig="360">
-          <v:shape id="_x0000_i1158" type="#_x0000_t75" style="width:31pt;height:18pt" o:ole="">
-            <v:imagedata r:id="rId273" o:title=""/>
-          </v:shape>
-          <o:OLEObject Type="Embed" ProgID="Equation.DSMT4" ShapeID="_x0000_i1158" DrawAspect="Content" ObjectID="_1539387071" r:id="rId274"/>
+          <v:shape id="_x0000_i1164" type="#_x0000_t75" style="width:31pt;height:18pt" o:ole="">
+            <v:imagedata r:id="rId289" o:title=""/>
+          </v:shape>
+          <o:OLEObject Type="Embed" ProgID="Equation.DSMT4" ShapeID="_x0000_i1164" DrawAspect="Content" ObjectID="_1539730819" r:id="rId290"/>
         </w:object>
       </w:r>
       <w:r>
@@ -6361,10 +6981,10 @@
           <w:position w:val="-4"/>
         </w:rPr>
         <w:object w:dxaOrig="240" w:dyaOrig="260">
-          <v:shape id="_x0000_i1159" type="#_x0000_t75" style="width:12pt;height:13pt" o:ole="">
-            <v:imagedata r:id="rId275" o:title=""/>
-          </v:shape>
-          <o:OLEObject Type="Embed" ProgID="Equation.DSMT4" ShapeID="_x0000_i1159" DrawAspect="Content" ObjectID="_1539387072" r:id="rId276"/>
+          <v:shape id="_x0000_i1165" type="#_x0000_t75" style="width:12pt;height:13pt" o:ole="">
+            <v:imagedata r:id="rId291" o:title=""/>
+          </v:shape>
+          <o:OLEObject Type="Embed" ProgID="Equation.DSMT4" ShapeID="_x0000_i1165" DrawAspect="Content" ObjectID="_1539730820" r:id="rId292"/>
         </w:object>
       </w:r>
       <w:r>
@@ -6378,10 +6998,10 @@
           <w:position w:val="-4"/>
         </w:rPr>
         <w:object w:dxaOrig="260" w:dyaOrig="260">
-          <v:shape id="_x0000_i1160" type="#_x0000_t75" style="width:13pt;height:13pt" o:ole="">
-            <v:imagedata r:id="rId277" o:title=""/>
-          </v:shape>
-          <o:OLEObject Type="Embed" ProgID="Equation.DSMT4" ShapeID="_x0000_i1160" DrawAspect="Content" ObjectID="_1539387073" r:id="rId278"/>
+          <v:shape id="_x0000_i1166" type="#_x0000_t75" style="width:13pt;height:13pt" o:ole="">
+            <v:imagedata r:id="rId293" o:title=""/>
+          </v:shape>
+          <o:OLEObject Type="Embed" ProgID="Equation.DSMT4" ShapeID="_x0000_i1166" DrawAspect="Content" ObjectID="_1539730821" r:id="rId294"/>
         </w:object>
       </w:r>
       <w:r>
@@ -6395,10 +7015,10 @@
           <w:position w:val="-12"/>
         </w:rPr>
         <w:object w:dxaOrig="700" w:dyaOrig="360">
-          <v:shape id="_x0000_i1161" type="#_x0000_t75" style="width:35pt;height:18pt" o:ole="">
-            <v:imagedata r:id="rId279" o:title=""/>
-          </v:shape>
-          <o:OLEObject Type="Embed" ProgID="Equation.DSMT4" ShapeID="_x0000_i1161" DrawAspect="Content" ObjectID="_1539387074" r:id="rId280"/>
+          <v:shape id="_x0000_i1167" type="#_x0000_t75" style="width:35pt;height:18pt" o:ole="">
+            <v:imagedata r:id="rId295" o:title=""/>
+          </v:shape>
+          <o:OLEObject Type="Embed" ProgID="Equation.DSMT4" ShapeID="_x0000_i1167" DrawAspect="Content" ObjectID="_1539730822" r:id="rId296"/>
         </w:object>
       </w:r>
       <w:r>
@@ -6420,10 +7040,10 @@
           <w:position w:val="-14"/>
         </w:rPr>
         <w:object w:dxaOrig="1740" w:dyaOrig="380">
-          <v:shape id="_x0000_i1162" type="#_x0000_t75" style="width:87pt;height:19pt" o:ole="">
-            <v:imagedata r:id="rId281" o:title=""/>
-          </v:shape>
-          <o:OLEObject Type="Embed" ProgID="Equation.DSMT4" ShapeID="_x0000_i1162" DrawAspect="Content" ObjectID="_1539387075" r:id="rId282"/>
+          <v:shape id="_x0000_i1168" type="#_x0000_t75" style="width:87pt;height:19pt" o:ole="">
+            <v:imagedata r:id="rId297" o:title=""/>
+          </v:shape>
+          <o:OLEObject Type="Embed" ProgID="Equation.DSMT4" ShapeID="_x0000_i1168" DrawAspect="Content" ObjectID="_1539730823" r:id="rId298"/>
         </w:object>
       </w:r>
       <w:r>
@@ -6543,6 +7163,9 @@
       </w:r>
     </w:p>
     <w:p>
+      <w:pPr>
+        <w:jc w:val="both"/>
+      </w:pPr>
       <w:r>
         <w:t xml:space="preserve">При </w:t>
       </w:r>
@@ -6559,10 +7182,10 @@
           <w:position w:val="-12"/>
         </w:rPr>
         <w:object w:dxaOrig="240" w:dyaOrig="360">
-          <v:shape id="_x0000_i1163" type="#_x0000_t75" style="width:12pt;height:18pt" o:ole="">
-            <v:imagedata r:id="rId283" o:title=""/>
-          </v:shape>
-          <o:OLEObject Type="Embed" ProgID="Equation.DSMT4" ShapeID="_x0000_i1163" DrawAspect="Content" ObjectID="_1539387076" r:id="rId284"/>
+          <v:shape id="_x0000_i1169" type="#_x0000_t75" style="width:12pt;height:18pt" o:ole="">
+            <v:imagedata r:id="rId299" o:title=""/>
+          </v:shape>
+          <o:OLEObject Type="Embed" ProgID="Equation.DSMT4" ShapeID="_x0000_i1169" DrawAspect="Content" ObjectID="_1539730824" r:id="rId300"/>
         </w:object>
       </w:r>
       <w:r>
@@ -6576,10 +7199,10 @@
           <w:position w:val="-12"/>
         </w:rPr>
         <w:object w:dxaOrig="320" w:dyaOrig="360">
-          <v:shape id="_x0000_i1164" type="#_x0000_t75" style="width:16pt;height:18pt" o:ole="">
-            <v:imagedata r:id="rId285" o:title=""/>
-          </v:shape>
-          <o:OLEObject Type="Embed" ProgID="Equation.DSMT4" ShapeID="_x0000_i1164" DrawAspect="Content" ObjectID="_1539387077" r:id="rId286"/>
+          <v:shape id="_x0000_i1170" type="#_x0000_t75" style="width:16pt;height:18pt" o:ole="">
+            <v:imagedata r:id="rId301" o:title=""/>
+          </v:shape>
+          <o:OLEObject Type="Embed" ProgID="Equation.DSMT4" ShapeID="_x0000_i1170" DrawAspect="Content" ObjectID="_1539730825" r:id="rId302"/>
         </w:object>
       </w:r>
       <w:r>
@@ -6616,10 +7239,10 @@
           <w:position w:val="-12"/>
         </w:rPr>
         <w:object w:dxaOrig="300" w:dyaOrig="360">
-          <v:shape id="_x0000_i1165" type="#_x0000_t75" style="width:15pt;height:18pt" o:ole="">
-            <v:imagedata r:id="rId287" o:title=""/>
-          </v:shape>
-          <o:OLEObject Type="Embed" ProgID="Equation.DSMT4" ShapeID="_x0000_i1165" DrawAspect="Content" ObjectID="_1539387078" r:id="rId288"/>
+          <v:shape id="_x0000_i1171" type="#_x0000_t75" style="width:15pt;height:18pt" o:ole="">
+            <v:imagedata r:id="rId303" o:title=""/>
+          </v:shape>
+          <o:OLEObject Type="Embed" ProgID="Equation.DSMT4" ShapeID="_x0000_i1171" DrawAspect="Content" ObjectID="_1539730826" r:id="rId304"/>
         </w:object>
       </w:r>
       <w:r>
@@ -6641,10 +7264,10 @@
           <w:position w:val="-14"/>
         </w:rPr>
         <w:object w:dxaOrig="4480" w:dyaOrig="380">
-          <v:shape id="_x0000_i1166" type="#_x0000_t75" style="width:224pt;height:19pt" o:ole="">
-            <v:imagedata r:id="rId289" o:title=""/>
-          </v:shape>
-          <o:OLEObject Type="Embed" ProgID="Equation.DSMT4" ShapeID="_x0000_i1166" DrawAspect="Content" ObjectID="_1539387079" r:id="rId290"/>
+          <v:shape id="_x0000_i1172" type="#_x0000_t75" style="width:224pt;height:19pt" o:ole="">
+            <v:imagedata r:id="rId305" o:title=""/>
+          </v:shape>
+          <o:OLEObject Type="Embed" ProgID="Equation.DSMT4" ShapeID="_x0000_i1172" DrawAspect="Content" ObjectID="_1539730827" r:id="rId306"/>
         </w:object>
       </w:r>
       <w:r>
@@ -6750,6 +7373,9 @@
       </w:r>
     </w:p>
     <w:p>
+      <w:pPr>
+        <w:jc w:val="both"/>
+      </w:pPr>
       <w:r>
         <w:t xml:space="preserve">где </w:t>
       </w:r>
@@ -6758,10 +7384,10 @@
           <w:position w:val="-14"/>
         </w:rPr>
         <w:object w:dxaOrig="400" w:dyaOrig="380">
-          <v:shape id="_x0000_i1167" type="#_x0000_t75" style="width:20pt;height:19pt" o:ole="">
-            <v:imagedata r:id="rId291" o:title=""/>
-          </v:shape>
-          <o:OLEObject Type="Embed" ProgID="Equation.DSMT4" ShapeID="_x0000_i1167" DrawAspect="Content" ObjectID="_1539387080" r:id="rId292"/>
+          <v:shape id="_x0000_i1173" type="#_x0000_t75" style="width:20pt;height:19pt" o:ole="">
+            <v:imagedata r:id="rId307" o:title=""/>
+          </v:shape>
+          <o:OLEObject Type="Embed" ProgID="Equation.DSMT4" ShapeID="_x0000_i1173" DrawAspect="Content" ObjectID="_1539730828" r:id="rId308"/>
         </w:object>
       </w:r>
       <w:r>
@@ -6786,10 +7412,10 @@
           <w:position w:val="-6"/>
         </w:rPr>
         <w:object w:dxaOrig="540" w:dyaOrig="279">
-          <v:shape id="_x0000_i1168" type="#_x0000_t75" style="width:27pt;height:14pt" o:ole="">
-            <v:imagedata r:id="rId293" o:title=""/>
-          </v:shape>
-          <o:OLEObject Type="Embed" ProgID="Equation.DSMT4" ShapeID="_x0000_i1168" DrawAspect="Content" ObjectID="_1539387081" r:id="rId294"/>
+          <v:shape id="_x0000_i1174" type="#_x0000_t75" style="width:27pt;height:14pt" o:ole="">
+            <v:imagedata r:id="rId309" o:title=""/>
+          </v:shape>
+          <o:OLEObject Type="Embed" ProgID="Equation.DSMT4" ShapeID="_x0000_i1174" DrawAspect="Content" ObjectID="_1539730829" r:id="rId310"/>
         </w:object>
       </w:r>
       <w:r>
@@ -6808,10 +7434,10 @@
           <w:position w:val="-12"/>
         </w:rPr>
         <w:object w:dxaOrig="600" w:dyaOrig="360">
-          <v:shape id="_x0000_i1169" type="#_x0000_t75" style="width:30pt;height:18pt" o:ole="">
-            <v:imagedata r:id="rId295" o:title=""/>
-          </v:shape>
-          <o:OLEObject Type="Embed" ProgID="Equation.DSMT4" ShapeID="_x0000_i1169" DrawAspect="Content" ObjectID="_1539387082" r:id="rId296"/>
+          <v:shape id="_x0000_i1175" type="#_x0000_t75" style="width:30pt;height:18pt" o:ole="">
+            <v:imagedata r:id="rId311" o:title=""/>
+          </v:shape>
+          <o:OLEObject Type="Embed" ProgID="Equation.DSMT4" ShapeID="_x0000_i1175" DrawAspect="Content" ObjectID="_1539730830" r:id="rId312"/>
         </w:object>
       </w:r>
       <w:r>
@@ -6828,10 +7454,10 @@
           <w:position w:val="-12"/>
         </w:rPr>
         <w:object w:dxaOrig="639" w:dyaOrig="360">
-          <v:shape id="_x0000_i1170" type="#_x0000_t75" style="width:32pt;height:18pt" o:ole="">
-            <v:imagedata r:id="rId297" o:title=""/>
-          </v:shape>
-          <o:OLEObject Type="Embed" ProgID="Equation.DSMT4" ShapeID="_x0000_i1170" DrawAspect="Content" ObjectID="_1539387083" r:id="rId298"/>
+          <v:shape id="_x0000_i1176" type="#_x0000_t75" style="width:32pt;height:18pt" o:ole="">
+            <v:imagedata r:id="rId313" o:title=""/>
+          </v:shape>
+          <o:OLEObject Type="Embed" ProgID="Equation.DSMT4" ShapeID="_x0000_i1176" DrawAspect="Content" ObjectID="_1539730831" r:id="rId314"/>
         </w:object>
       </w:r>
       <w:r>
@@ -6845,10 +7471,10 @@
           <w:position w:val="-12"/>
         </w:rPr>
         <w:object w:dxaOrig="240" w:dyaOrig="360">
-          <v:shape id="_x0000_i1171" type="#_x0000_t75" style="width:12pt;height:18pt" o:ole="">
-            <v:imagedata r:id="rId299" o:title=""/>
-          </v:shape>
-          <o:OLEObject Type="Embed" ProgID="Equation.DSMT4" ShapeID="_x0000_i1171" DrawAspect="Content" ObjectID="_1539387084" r:id="rId300"/>
+          <v:shape id="_x0000_i1177" type="#_x0000_t75" style="width:12pt;height:18pt" o:ole="">
+            <v:imagedata r:id="rId315" o:title=""/>
+          </v:shape>
+          <o:OLEObject Type="Embed" ProgID="Equation.DSMT4" ShapeID="_x0000_i1177" DrawAspect="Content" ObjectID="_1539730832" r:id="rId316"/>
         </w:object>
       </w:r>
       <w:r>
@@ -6862,10 +7488,10 @@
           <w:position w:val="-14"/>
         </w:rPr>
         <w:object w:dxaOrig="1420" w:dyaOrig="380">
-          <v:shape id="_x0000_i1172" type="#_x0000_t75" style="width:71pt;height:19pt" o:ole="">
-            <v:imagedata r:id="rId301" o:title=""/>
-          </v:shape>
-          <o:OLEObject Type="Embed" ProgID="Equation.DSMT4" ShapeID="_x0000_i1172" DrawAspect="Content" ObjectID="_1539387085" r:id="rId302"/>
+          <v:shape id="_x0000_i1178" type="#_x0000_t75" style="width:71pt;height:19pt" o:ole="">
+            <v:imagedata r:id="rId317" o:title=""/>
+          </v:shape>
+          <o:OLEObject Type="Embed" ProgID="Equation.DSMT4" ShapeID="_x0000_i1178" DrawAspect="Content" ObjectID="_1539730833" r:id="rId318"/>
         </w:object>
       </w:r>
       <w:r>
@@ -6884,10 +7510,10 @@
           <w:position w:val="-14"/>
         </w:rPr>
         <w:object w:dxaOrig="1840" w:dyaOrig="380">
-          <v:shape id="_x0000_i1173" type="#_x0000_t75" style="width:92pt;height:19pt" o:ole="">
-            <v:imagedata r:id="rId303" o:title=""/>
-          </v:shape>
-          <o:OLEObject Type="Embed" ProgID="Equation.DSMT4" ShapeID="_x0000_i1173" DrawAspect="Content" ObjectID="_1539387086" r:id="rId304"/>
+          <v:shape id="_x0000_i1179" type="#_x0000_t75" style="width:92pt;height:19pt" o:ole="">
+            <v:imagedata r:id="rId319" o:title=""/>
+          </v:shape>
+          <o:OLEObject Type="Embed" ProgID="Equation.DSMT4" ShapeID="_x0000_i1179" DrawAspect="Content" ObjectID="_1539730834" r:id="rId320"/>
         </w:object>
       </w:r>
       <w:r>
@@ -6998,6 +7624,7 @@
     <w:p>
       <w:pPr>
         <w:ind w:firstLine="567"/>
+        <w:jc w:val="both"/>
       </w:pPr>
       <w:r>
         <w:t xml:space="preserve">Следовательно, время растекания полимерного материала, а значит и стадии слияния частиц можно уменьшить, снижая начальное давление газа </w:t>
@@ -7007,27 +7634,36 @@
           <w:position w:val="-14"/>
         </w:rPr>
         <w:object w:dxaOrig="400" w:dyaOrig="380">
-          <v:shape id="_x0000_i1174" type="#_x0000_t75" style="width:20pt;height:19pt" o:ole="">
-            <v:imagedata r:id="rId305" o:title=""/>
-          </v:shape>
-          <o:OLEObject Type="Embed" ProgID="Equation.DSMT4" ShapeID="_x0000_i1174" DrawAspect="Content" ObjectID="_1539387087" r:id="rId306"/>
+          <v:shape id="_x0000_i1180" type="#_x0000_t75" style="width:20pt;height:19pt" o:ole="">
+            <v:imagedata r:id="rId321" o:title=""/>
+          </v:shape>
+          <o:OLEObject Type="Embed" ProgID="Equation.DSMT4" ShapeID="_x0000_i1180" DrawAspect="Content" ObjectID="_1539730835" r:id="rId322"/>
         </w:object>
       </w:r>
       <w:r>
         <w:t xml:space="preserve">, </w:t>
       </w:r>
       <w:r>
-        <w:t xml:space="preserve">повышая интенсивность увеличения </w:t>
+        <w:t>увеличивая</w:t>
+      </w:r>
+      <w:r>
+        <w:t xml:space="preserve"> интенсивность </w:t>
+      </w:r>
+      <w:r>
+        <w:t>повышения</w:t>
+      </w:r>
+      <w:r>
+        <w:t xml:space="preserve"> </w:t>
       </w:r>
       <w:r>
         <w:rPr>
           <w:position w:val="-14"/>
         </w:rPr>
         <w:object w:dxaOrig="320" w:dyaOrig="380">
-          <v:shape id="_x0000_i1175" type="#_x0000_t75" style="width:16pt;height:19pt" o:ole="">
-            <v:imagedata r:id="rId307" o:title=""/>
-          </v:shape>
-          <o:OLEObject Type="Embed" ProgID="Equation.DSMT4" ShapeID="_x0000_i1175" DrawAspect="Content" ObjectID="_1539387088" r:id="rId308"/>
+          <v:shape id="_x0000_i1181" type="#_x0000_t75" style="width:16pt;height:19pt" o:ole="">
+            <v:imagedata r:id="rId323" o:title=""/>
+          </v:shape>
+          <o:OLEObject Type="Embed" ProgID="Equation.DSMT4" ShapeID="_x0000_i1181" DrawAspect="Content" ObjectID="_1539730836" r:id="rId324"/>
         </w:object>
       </w:r>
       <w:r>
@@ -7074,10 +7710,10 @@
           <w:position w:val="-6"/>
         </w:rPr>
         <w:object w:dxaOrig="200" w:dyaOrig="220">
-          <v:shape id="_x0000_i1176" type="#_x0000_t75" style="width:10pt;height:11pt" o:ole="">
-            <v:imagedata r:id="rId309" o:title=""/>
-          </v:shape>
-          <o:OLEObject Type="Embed" ProgID="Equation.DSMT4" ShapeID="_x0000_i1176" DrawAspect="Content" ObjectID="_1539387089" r:id="rId310"/>
+          <v:shape id="_x0000_i1182" type="#_x0000_t75" style="width:10pt;height:11pt" o:ole="">
+            <v:imagedata r:id="rId325" o:title=""/>
+          </v:shape>
+          <o:OLEObject Type="Embed" ProgID="Equation.DSMT4" ShapeID="_x0000_i1182" DrawAspect="Content" ObjectID="_1539730837" r:id="rId326"/>
         </w:object>
       </w:r>
       <w:r>
@@ -7091,10 +7727,10 @@
           <w:position w:val="-12"/>
         </w:rPr>
         <w:object w:dxaOrig="279" w:dyaOrig="360">
-          <v:shape id="_x0000_i1177" type="#_x0000_t75" style="width:14pt;height:18pt" o:ole="">
-            <v:imagedata r:id="rId311" o:title=""/>
-          </v:shape>
-          <o:OLEObject Type="Embed" ProgID="Equation.DSMT4" ShapeID="_x0000_i1177" DrawAspect="Content" ObjectID="_1539387090" r:id="rId312"/>
+          <v:shape id="_x0000_i1183" type="#_x0000_t75" style="width:14pt;height:18pt" o:ole="">
+            <v:imagedata r:id="rId327" o:title=""/>
+          </v:shape>
+          <o:OLEObject Type="Embed" ProgID="Equation.DSMT4" ShapeID="_x0000_i1183" DrawAspect="Content" ObjectID="_1539730838" r:id="rId328"/>
         </w:object>
       </w:r>
       <w:r>
@@ -7108,10 +7744,10 @@
           <w:position w:val="-4"/>
         </w:rPr>
         <w:object w:dxaOrig="240" w:dyaOrig="260">
-          <v:shape id="_x0000_i1178" type="#_x0000_t75" style="width:12pt;height:13pt" o:ole="">
-            <v:imagedata r:id="rId313" o:title=""/>
-          </v:shape>
-          <o:OLEObject Type="Embed" ProgID="Equation.DSMT4" ShapeID="_x0000_i1178" DrawAspect="Content" ObjectID="_1539387091" r:id="rId314"/>
+          <v:shape id="_x0000_i1184" type="#_x0000_t75" style="width:12pt;height:13pt" o:ole="">
+            <v:imagedata r:id="rId329" o:title=""/>
+          </v:shape>
+          <o:OLEObject Type="Embed" ProgID="Equation.DSMT4" ShapeID="_x0000_i1184" DrawAspect="Content" ObjectID="_1539730839" r:id="rId330"/>
         </w:object>
       </w:r>
       <w:r>
@@ -7124,13 +7760,14 @@
     <w:p>
       <w:pPr>
         <w:ind w:firstLine="567"/>
+        <w:jc w:val="both"/>
       </w:pPr>
       <w:r>
         <w:t xml:space="preserve">В заключение отметим, что для интенсификации пропитки капиллярно-пористых тел жидкостью, при которой процессы перемещения жидких сред в порах во многом схожи с </w:t>
       </w:r>
       <w:proofErr w:type="gramStart"/>
       <w:r>
-        <w:t>рассматриваемыми</w:t>
+        <w:t>рассмотренными</w:t>
       </w:r>
       <w:proofErr w:type="gramEnd"/>
       <w:r>
@@ -7141,12 +7778,17 @@
       </w:r>
       <w:proofErr w:type="spellStart"/>
       <w:r>
-        <w:lastRenderedPageBreak/>
         <w:t>вакуумирование</w:t>
       </w:r>
       <w:proofErr w:type="spellEnd"/>
       <w:r>
-        <w:t xml:space="preserve"> тел перед погружением в жидкость, повышение давления после загрузки, замену воздуха, заполняющего поры, на легко растворимы в жидкости газы.</w:t>
+        <w:t xml:space="preserve"> тел перед погружением в жидкость, повышение давления после загрузки, замену воздуха, заполняющего поры, на легко растворимы</w:t>
+      </w:r>
+      <w:r>
+        <w:t>е</w:t>
+      </w:r>
+      <w:r>
+        <w:t xml:space="preserve"> в жидкости газы.</w:t>
       </w:r>
     </w:p>
     <w:p>
@@ -7414,7 +8056,10 @@
       </w:r>
       <w:proofErr w:type="spellEnd"/>
       <w:r>
-        <w:t xml:space="preserve"> А. Физическая Химия поверхностей/ </w:t>
+        <w:t xml:space="preserve"> А. Физическая х</w:t>
+      </w:r>
+      <w:r>
+        <w:t xml:space="preserve">имия поверхностей/ </w:t>
       </w:r>
       <w:proofErr w:type="spellStart"/>
       <w:r>
@@ -7435,7 +8080,13 @@
         <w:ind w:left="284" w:hanging="284"/>
       </w:pPr>
       <w:r>
-        <w:t>Коган В.Б. Теоретические основы тепловых процессов химической технологии/ Коган В.Б. – Л.: Химия, 1977. – 592с.</w:t>
+        <w:t xml:space="preserve">Коган В.Б. Теоретические основы </w:t>
+      </w:r>
+      <w:r>
+        <w:t>типовых</w:t>
+      </w:r>
+      <w:r>
+        <w:t xml:space="preserve"> процессов химической технологии/ Коган В.Б. – Л.: Химия, 1977. – 592с.</w:t>
       </w:r>
     </w:p>
     <w:sectPr>
@@ -7884,6 +8535,59 @@
       <w:rFonts w:ascii="Times New Roman" w:hAnsi="Times New Roman"/>
       <w:sz w:val="24"/>
     </w:rPr>
+  </w:style>
+  <w:style w:type="paragraph" w:styleId="a4">
+    <w:name w:val="Balloon Text"/>
+    <w:basedOn w:val="a"/>
+    <w:link w:val="a5"/>
+    <w:uiPriority w:val="99"/>
+    <w:semiHidden/>
+    <w:unhideWhenUsed/>
+    <w:rsid w:val="00C95727"/>
+    <w:rPr>
+      <w:rFonts w:ascii="Tahoma" w:hAnsi="Tahoma" w:cs="Tahoma"/>
+      <w:sz w:val="16"/>
+      <w:szCs w:val="16"/>
+    </w:rPr>
+  </w:style>
+  <w:style w:type="character" w:customStyle="1" w:styleId="a5">
+    <w:name w:val="Текст выноски Знак"/>
+    <w:basedOn w:val="a0"/>
+    <w:link w:val="a4"/>
+    <w:uiPriority w:val="99"/>
+    <w:semiHidden/>
+    <w:rsid w:val="00C95727"/>
+    <w:rPr>
+      <w:rFonts w:ascii="Tahoma" w:hAnsi="Tahoma" w:cs="Tahoma"/>
+      <w:sz w:val="16"/>
+      <w:szCs w:val="16"/>
+    </w:rPr>
+  </w:style>
+  <w:style w:type="table" w:styleId="a6">
+    <w:name w:val="Table Grid"/>
+    <w:basedOn w:val="a1"/>
+    <w:uiPriority w:val="59"/>
+    <w:rsid w:val="00537781"/>
+    <w:pPr>
+      <w:spacing w:after="0" w:line="240" w:lineRule="auto"/>
+    </w:pPr>
+    <w:tblPr>
+      <w:tblInd w:w="0" w:type="dxa"/>
+      <w:tblBorders>
+        <w:top w:val="single" w:sz="4" w:space="0" w:color="auto"/>
+        <w:left w:val="single" w:sz="4" w:space="0" w:color="auto"/>
+        <w:bottom w:val="single" w:sz="4" w:space="0" w:color="auto"/>
+        <w:right w:val="single" w:sz="4" w:space="0" w:color="auto"/>
+        <w:insideH w:val="single" w:sz="4" w:space="0" w:color="auto"/>
+        <w:insideV w:val="single" w:sz="4" w:space="0" w:color="auto"/>
+      </w:tblBorders>
+      <w:tblCellMar>
+        <w:top w:w="0" w:type="dxa"/>
+        <w:left w:w="108" w:type="dxa"/>
+        <w:bottom w:w="0" w:type="dxa"/>
+        <w:right w:w="108" w:type="dxa"/>
+      </w:tblCellMar>
+    </w:tblPr>
   </w:style>
 </w:styles>
 </file>
@@ -8176,7 +8880,7 @@
 </file>
 
 <file path=customXml/itemProps1.xml><?xml version="1.0" encoding="utf-8"?>
-<ds:datastoreItem xmlns:ds="http://schemas.openxmlformats.org/officeDocument/2006/customXml" ds:itemID="{F56CC63B-8CE0-40F7-8555-F414AC825C02}">
+<ds:datastoreItem xmlns:ds="http://schemas.openxmlformats.org/officeDocument/2006/customXml" ds:itemID="{E6742900-4AAB-4710-BA91-DC044F6DD958}">
   <ds:schemaRefs>
     <ds:schemaRef ds:uri="http://schemas.openxmlformats.org/officeDocument/2006/bibliography"/>
   </ds:schemaRefs>
